--- a/4.Networking/0.Encapsulation/Networking Lab 0 Encapsulation and Wireshark.docx
+++ b/4.Networking/0.Encapsulation/Networking Lab 0 Encapsulation and Wireshark.docx
@@ -1,6 +1,6 @@
 
 <file path=word/document.xml><?xml version="1.0" encoding="utf-8"?>
-<w:document xmlns:wpc="http://schemas.microsoft.com/office/word/2010/wordprocessingCanvas" xmlns:cx="http://schemas.microsoft.com/office/drawing/2014/chartex" xmlns:cx1="http://schemas.microsoft.com/office/drawing/2015/9/8/chartex" xmlns:cx2="http://schemas.microsoft.com/office/drawing/2015/10/21/chartex" xmlns:cx3="http://schemas.microsoft.com/office/drawing/2016/5/9/chartex" xmlns:cx4="http://schemas.microsoft.com/office/drawing/2016/5/10/chartex" xmlns:cx5="http://schemas.microsoft.com/office/drawing/2016/5/11/chartex" xmlns:cx6="http://schemas.microsoft.com/office/drawing/2016/5/12/chartex" xmlns:cx7="http://schemas.microsoft.com/office/drawing/2016/5/13/chartex" xmlns:cx8="http://schemas.microsoft.com/office/drawing/2016/5/14/chartex" xmlns:mc="http://schemas.openxmlformats.org/markup-compatibility/2006" xmlns:aink="http://schemas.microsoft.com/office/drawing/2016/ink" xmlns:am3d="http://schemas.microsoft.com/office/drawing/2017/model3d" xmlns:o="urn:schemas-microsoft-com:office:office" xmlns:r="http://schemas.openxmlformats.org/officeDocument/2006/relationships" xmlns:m="http://schemas.openxmlformats.org/officeDocument/2006/math" xmlns:v="urn:schemas-microsoft-com:vml" xmlns:wp14="http://schemas.microsoft.com/office/word/2010/wordprocessingDrawing" xmlns:wp="http://schemas.openxmlformats.org/drawingml/2006/wordprocessingDrawing" xmlns:w10="urn:schemas-microsoft-com:office:word" xmlns:w="http://schemas.openxmlformats.org/wordprocessingml/2006/main" xmlns:w14="http://schemas.microsoft.com/office/word/2010/wordml" xmlns:w15="http://schemas.microsoft.com/office/word/2012/wordml" xmlns:w16cex="http://schemas.microsoft.com/office/word/2018/wordml/cex" xmlns:w16cid="http://schemas.microsoft.com/office/word/2016/wordml/cid" xmlns:w16="http://schemas.microsoft.com/office/word/2018/wordml" xmlns:w16se="http://schemas.microsoft.com/office/word/2015/wordml/symex" xmlns:wpg="http://schemas.microsoft.com/office/word/2010/wordprocessingGroup" xmlns:wpi="http://schemas.microsoft.com/office/word/2010/wordprocessingInk" xmlns:wne="http://schemas.microsoft.com/office/word/2006/wordml" xmlns:wps="http://schemas.microsoft.com/office/word/2010/wordprocessingShape" mc:Ignorable="w14 w15 w16se w16cid w16 w16cex wp14">
+<w:document xmlns:wpc="http://schemas.microsoft.com/office/word/2010/wordprocessingCanvas" xmlns:cx="http://schemas.microsoft.com/office/drawing/2014/chartex" xmlns:cx1="http://schemas.microsoft.com/office/drawing/2015/9/8/chartex" xmlns:cx2="http://schemas.microsoft.com/office/drawing/2015/10/21/chartex" xmlns:cx3="http://schemas.microsoft.com/office/drawing/2016/5/9/chartex" xmlns:cx4="http://schemas.microsoft.com/office/drawing/2016/5/10/chartex" xmlns:cx5="http://schemas.microsoft.com/office/drawing/2016/5/11/chartex" xmlns:cx6="http://schemas.microsoft.com/office/drawing/2016/5/12/chartex" xmlns:cx7="http://schemas.microsoft.com/office/drawing/2016/5/13/chartex" xmlns:cx8="http://schemas.microsoft.com/office/drawing/2016/5/14/chartex" xmlns:mc="http://schemas.openxmlformats.org/markup-compatibility/2006" xmlns:aink="http://schemas.microsoft.com/office/drawing/2016/ink" xmlns:am3d="http://schemas.microsoft.com/office/drawing/2017/model3d" xmlns:o="urn:schemas-microsoft-com:office:office" xmlns:r="http://schemas.openxmlformats.org/officeDocument/2006/relationships" xmlns:m="http://schemas.openxmlformats.org/officeDocument/2006/math" xmlns:v="urn:schemas-microsoft-com:vml" xmlns:wp14="http://schemas.microsoft.com/office/word/2010/wordprocessingDrawing" xmlns:wp="http://schemas.openxmlformats.org/drawingml/2006/wordprocessingDrawing" xmlns:w10="urn:schemas-microsoft-com:office:word" xmlns:w="http://schemas.openxmlformats.org/wordprocessingml/2006/main" xmlns:w14="http://schemas.microsoft.com/office/word/2010/wordml" xmlns:w15="http://schemas.microsoft.com/office/word/2012/wordml" xmlns:w16cex="http://schemas.microsoft.com/office/word/2018/wordml/cex" xmlns:w16cid="http://schemas.microsoft.com/office/word/2016/wordml/cid" xmlns:w16="http://schemas.microsoft.com/office/word/2018/wordml" xmlns:w16sdtdh="http://schemas.microsoft.com/office/word/2020/wordml/sdtdatahash" xmlns:w16se="http://schemas.microsoft.com/office/word/2015/wordml/symex" xmlns:wpg="http://schemas.microsoft.com/office/word/2010/wordprocessingGroup" xmlns:wpi="http://schemas.microsoft.com/office/word/2010/wordprocessingInk" xmlns:wne="http://schemas.microsoft.com/office/word/2006/wordml" xmlns:wps="http://schemas.microsoft.com/office/word/2010/wordprocessingShape" mc:Ignorable="w14 w15 w16se w16cid w16 w16cex w16sdtdh wp14">
   <w:body>
     <w:p>
       <w:pPr>
@@ -12,7 +12,15 @@
     </w:p>
     <w:p>
       <w:r>
-        <w:t xml:space="preserve">Wireshark is an open source network analyzer.  It copies the network traffic through your computer’s Network Interface Card (NIC) and </w:t>
+        <w:t xml:space="preserve">Wireshark is an </w:t>
+      </w:r>
+      <w:proofErr w:type="gramStart"/>
+      <w:r>
+        <w:t>open source</w:t>
+      </w:r>
+      <w:proofErr w:type="gramEnd"/>
+      <w:r>
+        <w:t xml:space="preserve"> network analyzer.  It copies the network traffic through your computer’s Network Interface Card (NIC) and </w:t>
       </w:r>
       <w:r>
         <w:t>displays the traffic for analysis.  In this lab, we will use it to show how data is encapsulated according to the TCP/IP or OSI 7 Layer Model.</w:t>
@@ -108,7 +116,15 @@
         <w:t xml:space="preserve"> looking at an HTTP request for a web page.  It should look like “GET / HTTP1.1”.</w:t>
       </w:r>
       <w:r>
-        <w:t xml:space="preserve">  It says we are looking for a web page (GET) at the root, or beginning ( / ), of the site, and we are using HTTP version 1.1.</w:t>
+        <w:t xml:space="preserve">  It says we are looking for a web page (GET) at the root, or beginning </w:t>
+      </w:r>
+      <w:proofErr w:type="gramStart"/>
+      <w:r>
+        <w:t>( /</w:t>
+      </w:r>
+      <w:proofErr w:type="gramEnd"/>
+      <w:r>
+        <w:t xml:space="preserve"> ), of the site, and we are using HTTP version 1.1.</w:t>
       </w:r>
     </w:p>
     <w:p>
@@ -120,7 +136,15 @@
         </w:numPr>
       </w:pPr>
       <w:r>
-        <w:t>Open Wireshark and a web browser, if they are not open already.</w:t>
+        <w:t xml:space="preserve">Open Wireshark and a web </w:t>
+      </w:r>
+      <w:proofErr w:type="gramStart"/>
+      <w:r>
+        <w:t>browser, if</w:t>
+      </w:r>
+      <w:proofErr w:type="gramEnd"/>
+      <w:r>
+        <w:t xml:space="preserve"> they are not open already.</w:t>
       </w:r>
     </w:p>
     <w:p>
@@ -159,18 +183,24 @@
         <w:t>.</w:t>
       </w:r>
       <w:r>
-        <w:t xml:space="preserve">  If you are having trouble finding an http site, </w:t>
+        <w:t xml:space="preserve">  If you are having trouble finding an http site</w:t>
+      </w:r>
+      <w:r>
+        <w:t xml:space="preserve">, </w:t>
       </w:r>
       <w:hyperlink r:id="rId6" w:history="1">
         <w:r>
           <w:rPr>
             <w:rStyle w:val="Hyperlink"/>
           </w:rPr>
-          <w:t>http://www.bu.edu/</w:t>
+          <w:t>http://neverssl.com</w:t>
         </w:r>
       </w:hyperlink>
       <w:r>
-        <w:t xml:space="preserve"> will work.</w:t>
+        <w:t xml:space="preserve"> </w:t>
+      </w:r>
+      <w:r>
+        <w:t>will work.</w:t>
       </w:r>
     </w:p>
     <w:p>
@@ -257,10 +287,10 @@
           <w:noProof/>
         </w:rPr>
         <w:drawing>
-          <wp:inline distT="0" distB="0" distL="0" distR="0" wp14:anchorId="18FFDACC" wp14:editId="2A7985AC">
-            <wp:extent cx="5943600" cy="1613535"/>
+          <wp:inline distT="0" distB="0" distL="0" distR="0" wp14:anchorId="48B6CEF6" wp14:editId="6972DF1C">
+            <wp:extent cx="5943600" cy="1175385"/>
             <wp:effectExtent l="0" t="0" r="0" b="5715"/>
-            <wp:docPr id="2" name="Picture 2"/>
+            <wp:docPr id="4" name="Picture 4" descr="Graphical user interface&#10;&#10;Description automatically generated"/>
             <wp:cNvGraphicFramePr>
               <a:graphicFrameLocks xmlns:a="http://schemas.openxmlformats.org/drawingml/2006/main" noChangeAspect="1"/>
             </wp:cNvGraphicFramePr>
@@ -268,7 +298,7 @@
               <a:graphicData uri="http://schemas.openxmlformats.org/drawingml/2006/picture">
                 <pic:pic xmlns:pic="http://schemas.openxmlformats.org/drawingml/2006/picture">
                   <pic:nvPicPr>
-                    <pic:cNvPr id="1" name=""/>
+                    <pic:cNvPr id="4" name="Picture 4" descr="Graphical user interface&#10;&#10;Description automatically generated"/>
                     <pic:cNvPicPr/>
                   </pic:nvPicPr>
                   <pic:blipFill>
@@ -280,7 +310,7 @@
                   <pic:spPr>
                     <a:xfrm>
                       <a:off x="0" y="0"/>
-                      <a:ext cx="5943600" cy="1613535"/>
+                      <a:ext cx="5943600" cy="1175385"/>
                     </a:xfrm>
                     <a:prstGeom prst="rect">
                       <a:avLst/>
@@ -307,7 +337,15 @@
         </w:numPr>
       </w:pPr>
       <w:r>
-        <w:t>Just to show that display filters can be more specific, change http to http.request in the display filter window.</w:t>
+        <w:t xml:space="preserve">Just to show that display filters can be more specific, change http to </w:t>
+      </w:r>
+      <w:proofErr w:type="gramStart"/>
+      <w:r>
+        <w:t>http.request</w:t>
+      </w:r>
+      <w:proofErr w:type="gramEnd"/>
+      <w:r>
+        <w:t xml:space="preserve"> in the display filter window.</w:t>
       </w:r>
       <w:r>
         <w:rPr>
@@ -331,10 +369,10 @@
           <w:noProof/>
         </w:rPr>
         <w:drawing>
-          <wp:inline distT="0" distB="0" distL="0" distR="0" wp14:anchorId="1309EEDB" wp14:editId="7F1CF317">
-            <wp:extent cx="5943600" cy="2061210"/>
+          <wp:inline distT="0" distB="0" distL="0" distR="0" wp14:anchorId="35738B5D" wp14:editId="1C4B71FD">
+            <wp:extent cx="5943600" cy="1283970"/>
             <wp:effectExtent l="0" t="0" r="0" b="0"/>
-            <wp:docPr id="3" name="Picture 3"/>
+            <wp:docPr id="7" name="Picture 7" descr="Graphical user interface, application, table&#10;&#10;Description automatically generated"/>
             <wp:cNvGraphicFramePr>
               <a:graphicFrameLocks xmlns:a="http://schemas.openxmlformats.org/drawingml/2006/main" noChangeAspect="1"/>
             </wp:cNvGraphicFramePr>
@@ -342,7 +380,7 @@
               <a:graphicData uri="http://schemas.openxmlformats.org/drawingml/2006/picture">
                 <pic:pic xmlns:pic="http://schemas.openxmlformats.org/drawingml/2006/picture">
                   <pic:nvPicPr>
-                    <pic:cNvPr id="1" name=""/>
+                    <pic:cNvPr id="7" name="Picture 7" descr="Graphical user interface, application, table&#10;&#10;Description automatically generated"/>
                     <pic:cNvPicPr/>
                   </pic:nvPicPr>
                   <pic:blipFill>
@@ -354,7 +392,7 @@
                   <pic:spPr>
                     <a:xfrm>
                       <a:off x="0" y="0"/>
-                      <a:ext cx="5943600" cy="2061210"/>
+                      <a:ext cx="5943600" cy="1283970"/>
                     </a:xfrm>
                     <a:prstGeom prst="rect">
                       <a:avLst/>
@@ -371,74 +409,40 @@
       <w:pPr>
         <w:pStyle w:val="ListParagraph"/>
       </w:pPr>
-    </w:p>
-    <w:p>
-      <w:pPr>
-        <w:pStyle w:val="Heading3"/>
-      </w:pPr>
-      <w:r>
-        <w:t>Use the Wireshark Details Panel to see encapsulation</w:t>
+      <w:r>
+        <w:t>Unfortunately, the multicast discovery service SSDP uses the HTTP protocol and looks like an http request.  We can get rid of that by using a filter</w:t>
+      </w:r>
+      <w:r>
+        <w:rPr>
+          <w:rFonts w:ascii="Courier New" w:hAnsi="Courier New" w:cs="Courier New"/>
+        </w:rPr>
+        <w:t xml:space="preserve"> tcp &amp;&amp; </w:t>
+      </w:r>
+      <w:proofErr w:type="gramStart"/>
+      <w:r>
+        <w:rPr>
+          <w:rFonts w:ascii="Courier New" w:hAnsi="Courier New" w:cs="Courier New"/>
+        </w:rPr>
+        <w:t>http.request</w:t>
+      </w:r>
+      <w:proofErr w:type="gramEnd"/>
+      <w:r>
+        <w:t>.</w:t>
       </w:r>
     </w:p>
     <w:p>
       <w:pPr>
         <w:pStyle w:val="ListParagraph"/>
-        <w:numPr>
-          <w:ilvl w:val="0"/>
-          <w:numId w:val="2"/>
-        </w:numPr>
-      </w:pPr>
-      <w:r>
-        <w:t>Highlight the GET / HTTP1.1 packet and look at the Details Pane.</w:t>
-      </w:r>
-      <w:r>
-        <w:t xml:space="preserve">  Compare what you see with the Encapsulation picture on slide 5</w:t>
-      </w:r>
-      <w:r>
-        <w:t xml:space="preserve"> and</w:t>
-      </w:r>
-      <w:r>
-        <w:t xml:space="preserve"> </w:t>
-      </w:r>
-      <w:r>
-        <w:t>7</w:t>
-      </w:r>
-      <w:r>
-        <w:t xml:space="preserve"> of </w:t>
-      </w:r>
-      <w:r>
-        <w:t>CyberAces_Module2-Networking-IntroAndLayer1.pdf</w:t>
-      </w:r>
-      <w:r>
-        <w:t xml:space="preserve">.  Ignore Layer 5 (Session) and Layer 6 (Presentation), as they are seldom/never used.  Note that the section called Frame on the Wireshark Details Pane is data added by Wireshark for bookkeeping.  It </w:t>
-      </w:r>
-      <w:r>
-        <w:rPr>
-          <w:u w:val="single"/>
-        </w:rPr>
-        <w:t>is not</w:t>
-      </w:r>
-      <w:r>
-        <w:t xml:space="preserve"> </w:t>
-      </w:r>
-      <w:r>
-        <w:t>part of the packet.</w:t>
-      </w:r>
-      <w:r>
-        <w:rPr>
-          <w:noProof/>
-        </w:rPr>
-        <w:t xml:space="preserve"> </w:t>
-      </w:r>
+      </w:pPr>
       <w:r>
         <w:rPr>
           <w:noProof/>
         </w:rPr>
         <w:drawing>
-          <wp:inline distT="0" distB="0" distL="0" distR="0" wp14:anchorId="14A6A7A7" wp14:editId="33E95BA7">
-            <wp:extent cx="5638800" cy="1698267"/>
-            <wp:effectExtent l="0" t="0" r="0" b="0"/>
-            <wp:docPr id="5" name="Picture 5"/>
+          <wp:inline distT="0" distB="0" distL="0" distR="0" wp14:anchorId="1288C61E" wp14:editId="777AF1B1">
+            <wp:extent cx="5943600" cy="837565"/>
+            <wp:effectExtent l="0" t="0" r="0" b="635"/>
+            <wp:docPr id="9" name="Picture 9" descr="Graphical user interface, text, application&#10;&#10;Description automatically generated"/>
             <wp:cNvGraphicFramePr>
               <a:graphicFrameLocks xmlns:a="http://schemas.openxmlformats.org/drawingml/2006/main" noChangeAspect="1"/>
             </wp:cNvGraphicFramePr>
@@ -446,7 +450,7 @@
               <a:graphicData uri="http://schemas.openxmlformats.org/drawingml/2006/picture">
                 <pic:pic xmlns:pic="http://schemas.openxmlformats.org/drawingml/2006/picture">
                   <pic:nvPicPr>
-                    <pic:cNvPr id="1" name=""/>
+                    <pic:cNvPr id="9" name="Picture 9" descr="Graphical user interface, text, application&#10;&#10;Description automatically generated"/>
                     <pic:cNvPicPr/>
                   </pic:nvPicPr>
                   <pic:blipFill>
@@ -458,7 +462,7 @@
                   <pic:spPr>
                     <a:xfrm>
                       <a:off x="0" y="0"/>
-                      <a:ext cx="5680211" cy="1710739"/>
+                      <a:ext cx="5943600" cy="837565"/>
                     </a:xfrm>
                     <a:prstGeom prst="rect">
                       <a:avLst/>
@@ -470,25 +474,13 @@
           </wp:inline>
         </w:drawing>
       </w:r>
-      <w:r>
-        <w:rPr>
-          <w:noProof/>
-        </w:rPr>
-        <w:br/>
-        <w:t xml:space="preserve">The section labeled Ethernet II is layer 2 (data link), Internet Protocol Version 4 is layer 3 </w:t>
-      </w:r>
-      <w:r>
-        <w:rPr>
-          <w:noProof/>
-        </w:rPr>
-        <w:lastRenderedPageBreak/>
-        <w:t>(network), Transmission Control Protocol is Layer 4 (transport) , and Hypertext Transfer Protocol is layer 7 (application.)</w:t>
-      </w:r>
-      <w:r>
-        <w:rPr>
-          <w:noProof/>
-        </w:rPr>
-        <w:br/>
+    </w:p>
+    <w:p>
+      <w:pPr>
+        <w:pStyle w:val="Heading3"/>
+      </w:pPr>
+      <w:r>
+        <w:t>Use the Wireshark Details Panel to see encapsulation</w:t>
       </w:r>
     </w:p>
     <w:p>
@@ -500,59 +492,56 @@
         </w:numPr>
       </w:pPr>
       <w:r>
-        <w:t>Click the Hypertext Transfer Protocol (where</w:t>
-      </w:r>
-      <w:r>
-        <w:t xml:space="preserve"> the abbreviation</w:t>
+        <w:t>Highlight the GET / HTTP1.1 packet and look at the Details Pane.</w:t>
+      </w:r>
+      <w:r>
+        <w:t xml:space="preserve">  Compare what you see with the Encapsulation picture on slide 5</w:t>
+      </w:r>
+      <w:r>
+        <w:t xml:space="preserve"> and</w:t>
       </w:r>
       <w:r>
         <w:t xml:space="preserve"> </w:t>
       </w:r>
       <w:r>
-        <w:t>“</w:t>
-      </w:r>
-      <w:r>
-        <w:t>http</w:t>
-      </w:r>
-      <w:r>
-        <w:t>”</w:t>
-      </w:r>
-      <w:r>
-        <w:t xml:space="preserve"> comes from) to open it.  The is the Application Layer of your packet, the data that was sent to the web server.  You will probably see that a great deal of information </w:t>
-      </w:r>
-      <w:r>
-        <w:t>went along</w:t>
-      </w:r>
-      <w:r>
-        <w:t xml:space="preserve"> with your request.  For example, your browser tells the server what browser and operating system you are using, your language, what </w:t>
-      </w:r>
-      <w:r>
-        <w:t>file types</w:t>
-      </w:r>
-      <w:r>
-        <w:t xml:space="preserve"> it can accept, etc.  It makes your browsing experience better, but also helps web sites track you.</w:t>
-      </w:r>
-      <w:r>
-        <w:rPr>
-          <w:noProof/>
-        </w:rPr>
+        <w:t>7</w:t>
+      </w:r>
+      <w:r>
+        <w:t xml:space="preserve"> of </w:t>
+      </w:r>
+      <w:r>
+        <w:t>CyberAces_Module2-Networking-IntroAndLayer1.pdf</w:t>
+      </w:r>
+      <w:r>
+        <w:t xml:space="preserve">.  Ignore Layer 5 (Session) and Layer 6 (Presentation), as they are seldom/never used.  Note that the section called Frame on the Wireshark Details Pane is data added by Wireshark for bookkeeping.  It </w:t>
+      </w:r>
+      <w:r>
+        <w:rPr>
+          <w:u w:val="single"/>
+        </w:rPr>
+        <w:t>is not</w:t>
+      </w:r>
+      <w:r>
         <w:t xml:space="preserve"> </w:t>
       </w:r>
       <w:r>
-        <w:rPr>
-          <w:noProof/>
-        </w:rPr>
-        <w:br/>
+        <w:t>part of the packet.</w:t>
+      </w:r>
+      <w:r>
+        <w:rPr>
+          <w:noProof/>
+        </w:rPr>
+        <w:t xml:space="preserve"> </w:t>
       </w:r>
       <w:r>
         <w:rPr>
           <w:noProof/>
         </w:rPr>
         <w:drawing>
-          <wp:inline distT="0" distB="0" distL="0" distR="0" wp14:anchorId="6CAEF548" wp14:editId="2DAA9742">
-            <wp:extent cx="5638800" cy="1761523"/>
-            <wp:effectExtent l="0" t="0" r="0" b="0"/>
-            <wp:docPr id="6" name="Picture 6"/>
+          <wp:inline distT="0" distB="0" distL="0" distR="0" wp14:anchorId="05D566D4" wp14:editId="54C3D3B5">
+            <wp:extent cx="5560540" cy="1772125"/>
+            <wp:effectExtent l="0" t="0" r="2540" b="0"/>
+            <wp:docPr id="10" name="Picture 10" descr="Graphical user interface, application&#10;&#10;Description automatically generated"/>
             <wp:cNvGraphicFramePr>
               <a:graphicFrameLocks xmlns:a="http://schemas.openxmlformats.org/drawingml/2006/main" noChangeAspect="1"/>
             </wp:cNvGraphicFramePr>
@@ -560,7 +549,7 @@
               <a:graphicData uri="http://schemas.openxmlformats.org/drawingml/2006/picture">
                 <pic:pic xmlns:pic="http://schemas.openxmlformats.org/drawingml/2006/picture">
                   <pic:nvPicPr>
-                    <pic:cNvPr id="1" name=""/>
+                    <pic:cNvPr id="10" name="Picture 10" descr="Graphical user interface, application&#10;&#10;Description automatically generated"/>
                     <pic:cNvPicPr/>
                   </pic:nvPicPr>
                   <pic:blipFill>
@@ -572,7 +561,7 @@
                   <pic:spPr>
                     <a:xfrm>
                       <a:off x="0" y="0"/>
-                      <a:ext cx="5681340" cy="1774812"/>
+                      <a:ext cx="5575050" cy="1776749"/>
                     </a:xfrm>
                     <a:prstGeom prst="rect">
                       <a:avLst/>
@@ -584,15 +573,32 @@
           </wp:inline>
         </w:drawing>
       </w:r>
-    </w:p>
-    <w:p>
-      <w:pPr>
-        <w:pStyle w:val="ListParagraph"/>
-        <w:ind w:left="1080"/>
-        <w:rPr>
-          <w:noProof/>
-        </w:rPr>
-      </w:pPr>
+      <w:r>
+        <w:rPr>
+          <w:noProof/>
+        </w:rPr>
+        <w:br/>
+        <w:t xml:space="preserve">The section labeled Ethernet II is layer 2 (data link), Internet Protocol Version 4 is layer 3 (network), Transmission Control Protocol is Layer 4 (transport) , and Hypertext Transfer </w:t>
+      </w:r>
+      <w:r>
+        <w:rPr>
+          <w:noProof/>
+        </w:rPr>
+        <w:lastRenderedPageBreak/>
+        <w:t>Protocol is layer 7 (application.)</w:t>
+      </w:r>
+      <w:r>
+        <w:rPr>
+          <w:noProof/>
+        </w:rPr>
+        <w:t xml:space="preserve">  One of the things I like about Wireshark is that it makes it very easy for you to see the various layers.</w:t>
+      </w:r>
+      <w:r>
+        <w:rPr>
+          <w:noProof/>
+        </w:rPr>
+        <w:br/>
+      </w:r>
     </w:p>
     <w:p>
       <w:pPr>
@@ -603,6 +609,109 @@
         </w:numPr>
       </w:pPr>
       <w:r>
+        <w:t>Click the Hypertext Transfer Protocol (where</w:t>
+      </w:r>
+      <w:r>
+        <w:t xml:space="preserve"> the abbreviation</w:t>
+      </w:r>
+      <w:r>
+        <w:t xml:space="preserve"> </w:t>
+      </w:r>
+      <w:r>
+        <w:t>“</w:t>
+      </w:r>
+      <w:r>
+        <w:t>http</w:t>
+      </w:r>
+      <w:r>
+        <w:t>”</w:t>
+      </w:r>
+      <w:r>
+        <w:t xml:space="preserve"> comes from) to open it.  The is the Application Layer of your packet, the data that was sent to the web server.  You will probably see that a great deal of information </w:t>
+      </w:r>
+      <w:r>
+        <w:t>went along</w:t>
+      </w:r>
+      <w:r>
+        <w:t xml:space="preserve"> with your request.  For example, your browser tells the server what browser and operating system you are using, your language, what </w:t>
+      </w:r>
+      <w:r>
+        <w:t>file types</w:t>
+      </w:r>
+      <w:r>
+        <w:t xml:space="preserve"> it can accept, etc.  It makes your browsing experience better, but also helps web sites track you.</w:t>
+      </w:r>
+      <w:r>
+        <w:rPr>
+          <w:noProof/>
+        </w:rPr>
+        <w:t xml:space="preserve"> </w:t>
+      </w:r>
+      <w:r>
+        <w:rPr>
+          <w:noProof/>
+        </w:rPr>
+        <w:br/>
+      </w:r>
+      <w:r>
+        <w:rPr>
+          <w:noProof/>
+        </w:rPr>
+        <w:drawing>
+          <wp:inline distT="0" distB="0" distL="0" distR="0" wp14:anchorId="033B34F0" wp14:editId="39315480">
+            <wp:extent cx="5269638" cy="1739093"/>
+            <wp:effectExtent l="0" t="0" r="7620" b="0"/>
+            <wp:docPr id="11" name="Picture 11" descr="Graphical user interface, text, application, email&#10;&#10;Description automatically generated"/>
+            <wp:cNvGraphicFramePr>
+              <a:graphicFrameLocks xmlns:a="http://schemas.openxmlformats.org/drawingml/2006/main" noChangeAspect="1"/>
+            </wp:cNvGraphicFramePr>
+            <a:graphic xmlns:a="http://schemas.openxmlformats.org/drawingml/2006/main">
+              <a:graphicData uri="http://schemas.openxmlformats.org/drawingml/2006/picture">
+                <pic:pic xmlns:pic="http://schemas.openxmlformats.org/drawingml/2006/picture">
+                  <pic:nvPicPr>
+                    <pic:cNvPr id="11" name="Picture 11" descr="Graphical user interface, text, application, email&#10;&#10;Description automatically generated"/>
+                    <pic:cNvPicPr/>
+                  </pic:nvPicPr>
+                  <pic:blipFill>
+                    <a:blip r:embed="rId12"/>
+                    <a:stretch>
+                      <a:fillRect/>
+                    </a:stretch>
+                  </pic:blipFill>
+                  <pic:spPr>
+                    <a:xfrm>
+                      <a:off x="0" y="0"/>
+                      <a:ext cx="5287884" cy="1745115"/>
+                    </a:xfrm>
+                    <a:prstGeom prst="rect">
+                      <a:avLst/>
+                    </a:prstGeom>
+                  </pic:spPr>
+                </pic:pic>
+              </a:graphicData>
+            </a:graphic>
+          </wp:inline>
+        </w:drawing>
+      </w:r>
+    </w:p>
+    <w:p>
+      <w:pPr>
+        <w:pStyle w:val="ListParagraph"/>
+        <w:ind w:left="1080"/>
+        <w:rPr>
+          <w:noProof/>
+        </w:rPr>
+      </w:pPr>
+    </w:p>
+    <w:p>
+      <w:pPr>
+        <w:pStyle w:val="ListParagraph"/>
+        <w:numPr>
+          <w:ilvl w:val="0"/>
+          <w:numId w:val="2"/>
+        </w:numPr>
+      </w:pPr>
+      <w:r>
         <w:rPr>
           <w:noProof/>
         </w:rPr>
@@ -678,7 +787,15 @@
     </w:p>
     <w:p>
       <w:r>
-        <w:t>Fill in some of the information from your packet below the drawing.  For the Data Link layer, just put the source and destination MAC addresses (look like xx:xx:xx:xx:xx:xx).  For the Network layer, put the source and destination IP addresses (xxx.xxx.xxx.xxx), and for the Transport layer put the source and destination port numbers.  For the Application layer data, GET / HTTP1.1 is fine.</w:t>
+        <w:t xml:space="preserve">Fill in some of the information from your packet below the drawing.  For the Data Link layer, just put the source and destination MAC addresses (look like </w:t>
+      </w:r>
+      <w:proofErr w:type="gramStart"/>
+      <w:r>
+        <w:t>xx:xx</w:t>
+      </w:r>
+      <w:proofErr w:type="gramEnd"/>
+      <w:r>
+        <w:t>:xx:xx:xx:xx).  For the Network layer, put the source and destination IP addresses (xxx.xxx.xxx.xxx), and for the Transport layer put the source and destination port numbers.  For the Application layer data, GET / HTTP1.1 is fine.</w:t>
       </w:r>
     </w:p>
     <w:p>
@@ -702,7 +819,7 @@
                     <pic:cNvPicPr/>
                   </pic:nvPicPr>
                   <pic:blipFill>
-                    <a:blip r:embed="rId12" cstate="print">
+                    <a:blip r:embed="rId13" cstate="print">
                       <a:extLst>
                         <a:ext uri="{28A0092B-C50C-407E-A947-70E740481C1C}">
                           <a14:useLocalDpi xmlns:a14="http://schemas.microsoft.com/office/drawing/2010/main" val="0"/>
@@ -741,7 +858,7 @@
 </file>
 
 <file path=word/numbering.xml><?xml version="1.0" encoding="utf-8"?>
-<w:numbering xmlns:wpc="http://schemas.microsoft.com/office/word/2010/wordprocessingCanvas" xmlns:cx="http://schemas.microsoft.com/office/drawing/2014/chartex" xmlns:cx1="http://schemas.microsoft.com/office/drawing/2015/9/8/chartex" xmlns:cx2="http://schemas.microsoft.com/office/drawing/2015/10/21/chartex" xmlns:cx3="http://schemas.microsoft.com/office/drawing/2016/5/9/chartex" xmlns:cx4="http://schemas.microsoft.com/office/drawing/2016/5/10/chartex" xmlns:cx5="http://schemas.microsoft.com/office/drawing/2016/5/11/chartex" xmlns:cx6="http://schemas.microsoft.com/office/drawing/2016/5/12/chartex" xmlns:cx7="http://schemas.microsoft.com/office/drawing/2016/5/13/chartex" xmlns:cx8="http://schemas.microsoft.com/office/drawing/2016/5/14/chartex" xmlns:mc="http://schemas.openxmlformats.org/markup-compatibility/2006" xmlns:aink="http://schemas.microsoft.com/office/drawing/2016/ink" xmlns:am3d="http://schemas.microsoft.com/office/drawing/2017/model3d" xmlns:o="urn:schemas-microsoft-com:office:office" xmlns:r="http://schemas.openxmlformats.org/officeDocument/2006/relationships" xmlns:m="http://schemas.openxmlformats.org/officeDocument/2006/math" xmlns:v="urn:schemas-microsoft-com:vml" xmlns:wp14="http://schemas.microsoft.com/office/word/2010/wordprocessingDrawing" xmlns:wp="http://schemas.openxmlformats.org/drawingml/2006/wordprocessingDrawing" xmlns:w10="urn:schemas-microsoft-com:office:word" xmlns:w="http://schemas.openxmlformats.org/wordprocessingml/2006/main" xmlns:w14="http://schemas.microsoft.com/office/word/2010/wordml" xmlns:w15="http://schemas.microsoft.com/office/word/2012/wordml" xmlns:w16cex="http://schemas.microsoft.com/office/word/2018/wordml/cex" xmlns:w16cid="http://schemas.microsoft.com/office/word/2016/wordml/cid" xmlns:w16="http://schemas.microsoft.com/office/word/2018/wordml" xmlns:w16se="http://schemas.microsoft.com/office/word/2015/wordml/symex" xmlns:wpg="http://schemas.microsoft.com/office/word/2010/wordprocessingGroup" xmlns:wpi="http://schemas.microsoft.com/office/word/2010/wordprocessingInk" xmlns:wne="http://schemas.microsoft.com/office/word/2006/wordml" xmlns:wps="http://schemas.microsoft.com/office/word/2010/wordprocessingShape" mc:Ignorable="w14 w15 w16se w16cid w16 w16cex wp14">
+<w:numbering xmlns:wpc="http://schemas.microsoft.com/office/word/2010/wordprocessingCanvas" xmlns:cx="http://schemas.microsoft.com/office/drawing/2014/chartex" xmlns:cx1="http://schemas.microsoft.com/office/drawing/2015/9/8/chartex" xmlns:cx2="http://schemas.microsoft.com/office/drawing/2015/10/21/chartex" xmlns:cx3="http://schemas.microsoft.com/office/drawing/2016/5/9/chartex" xmlns:cx4="http://schemas.microsoft.com/office/drawing/2016/5/10/chartex" xmlns:cx5="http://schemas.microsoft.com/office/drawing/2016/5/11/chartex" xmlns:cx6="http://schemas.microsoft.com/office/drawing/2016/5/12/chartex" xmlns:cx7="http://schemas.microsoft.com/office/drawing/2016/5/13/chartex" xmlns:cx8="http://schemas.microsoft.com/office/drawing/2016/5/14/chartex" xmlns:mc="http://schemas.openxmlformats.org/markup-compatibility/2006" xmlns:aink="http://schemas.microsoft.com/office/drawing/2016/ink" xmlns:am3d="http://schemas.microsoft.com/office/drawing/2017/model3d" xmlns:o="urn:schemas-microsoft-com:office:office" xmlns:r="http://schemas.openxmlformats.org/officeDocument/2006/relationships" xmlns:m="http://schemas.openxmlformats.org/officeDocument/2006/math" xmlns:v="urn:schemas-microsoft-com:vml" xmlns:wp14="http://schemas.microsoft.com/office/word/2010/wordprocessingDrawing" xmlns:wp="http://schemas.openxmlformats.org/drawingml/2006/wordprocessingDrawing" xmlns:w10="urn:schemas-microsoft-com:office:word" xmlns:w="http://schemas.openxmlformats.org/wordprocessingml/2006/main" xmlns:w14="http://schemas.microsoft.com/office/word/2010/wordml" xmlns:w15="http://schemas.microsoft.com/office/word/2012/wordml" xmlns:w16cex="http://schemas.microsoft.com/office/word/2018/wordml/cex" xmlns:w16cid="http://schemas.microsoft.com/office/word/2016/wordml/cid" xmlns:w16="http://schemas.microsoft.com/office/word/2018/wordml" xmlns:w16sdtdh="http://schemas.microsoft.com/office/word/2020/wordml/sdtdatahash" xmlns:w16se="http://schemas.microsoft.com/office/word/2015/wordml/symex" xmlns:wpg="http://schemas.microsoft.com/office/word/2010/wordprocessingGroup" xmlns:wpi="http://schemas.microsoft.com/office/word/2010/wordprocessingInk" xmlns:wne="http://schemas.microsoft.com/office/word/2006/wordml" xmlns:wps="http://schemas.microsoft.com/office/word/2010/wordprocessingShape" mc:Ignorable="w14 w15 w16se w16cid w16 w16cex w16sdtdh wp14">
   <w:abstractNum w:abstractNumId="0" w15:restartNumberingAfterBreak="0">
     <w:nsid w:val="3FA27C40"/>
     <w:multiLevelType w:val="hybridMultilevel"/>
@@ -927,7 +1044,7 @@
 </file>
 
 <file path=word/styles.xml><?xml version="1.0" encoding="utf-8"?>
-<w:styles xmlns:mc="http://schemas.openxmlformats.org/markup-compatibility/2006" xmlns:r="http://schemas.openxmlformats.org/officeDocument/2006/relationships" xmlns:w="http://schemas.openxmlformats.org/wordprocessingml/2006/main" xmlns:w14="http://schemas.microsoft.com/office/word/2010/wordml" xmlns:w15="http://schemas.microsoft.com/office/word/2012/wordml" xmlns:w16cex="http://schemas.microsoft.com/office/word/2018/wordml/cex" xmlns:w16cid="http://schemas.microsoft.com/office/word/2016/wordml/cid" xmlns:w16="http://schemas.microsoft.com/office/word/2018/wordml" xmlns:w16se="http://schemas.microsoft.com/office/word/2015/wordml/symex" mc:Ignorable="w14 w15 w16se w16cid w16 w16cex">
+<w:styles xmlns:mc="http://schemas.openxmlformats.org/markup-compatibility/2006" xmlns:r="http://schemas.openxmlformats.org/officeDocument/2006/relationships" xmlns:w="http://schemas.openxmlformats.org/wordprocessingml/2006/main" xmlns:w14="http://schemas.microsoft.com/office/word/2010/wordml" xmlns:w15="http://schemas.microsoft.com/office/word/2012/wordml" xmlns:w16cex="http://schemas.microsoft.com/office/word/2018/wordml/cex" xmlns:w16cid="http://schemas.microsoft.com/office/word/2016/wordml/cid" xmlns:w16="http://schemas.microsoft.com/office/word/2018/wordml" xmlns:w16sdtdh="http://schemas.microsoft.com/office/word/2020/wordml/sdtdatahash" xmlns:w16se="http://schemas.microsoft.com/office/word/2015/wordml/symex" mc:Ignorable="w14 w15 w16se w16cid w16 w16cex w16sdtdh">
   <w:docDefaults>
     <w:rPrDefault>
       <w:rPr>
@@ -1490,6 +1607,18 @@
       <w:shd w:val="clear" w:color="auto" w:fill="E1DFDD"/>
     </w:rPr>
   </w:style>
+  <w:style w:type="character" w:styleId="FollowedHyperlink">
+    <w:name w:val="FollowedHyperlink"/>
+    <w:basedOn w:val="DefaultParagraphFont"/>
+    <w:uiPriority w:val="99"/>
+    <w:semiHidden/>
+    <w:unhideWhenUsed/>
+    <w:rsid w:val="009B6435"/>
+    <w:rPr>
+      <w:color w:val="954F72" w:themeColor="followedHyperlink"/>
+      <w:u w:val="single"/>
+    </w:rPr>
+  </w:style>
 </w:styles>
 </file>
 

--- a/4.Networking/0.Encapsulation/Networking Lab 0 Encapsulation and Wireshark.docx
+++ b/4.Networking/0.Encapsulation/Networking Lab 0 Encapsulation and Wireshark.docx
@@ -14,11 +14,9 @@
       <w:r>
         <w:t xml:space="preserve">Wireshark is an </w:t>
       </w:r>
-      <w:proofErr w:type="gramStart"/>
-      <w:r>
-        <w:t>open source</w:t>
-      </w:r>
-      <w:proofErr w:type="gramEnd"/>
+      <w:r>
+        <w:t>open-source</w:t>
+      </w:r>
       <w:r>
         <w:t xml:space="preserve"> network analyzer.  It copies the network traffic through your computer’s Network Interface Card (NIC) and </w:t>
       </w:r>
@@ -31,10 +29,17 @@
         <w:pStyle w:val="Heading2"/>
       </w:pPr>
       <w:r>
-        <w:t>Read</w:t>
-      </w:r>
-    </w:p>
-    <w:p>
+        <w:t>Preparation</w:t>
+      </w:r>
+    </w:p>
+    <w:p>
+      <w:pPr>
+        <w:pStyle w:val="ListParagraph"/>
+        <w:numPr>
+          <w:ilvl w:val="0"/>
+          <w:numId w:val="3"/>
+        </w:numPr>
+      </w:pPr>
       <w:r>
         <w:t xml:space="preserve">Read </w:t>
       </w:r>
@@ -42,10 +47,38 @@
         <w:t>Wireshark_Intro_v7.0.pdf</w:t>
       </w:r>
       <w:r>
-        <w:t xml:space="preserve"> and follow the procedures it gives, to learn install and open Wireshark.</w:t>
-      </w:r>
-    </w:p>
-    <w:p>
+        <w:t xml:space="preserve"> and </w:t>
+      </w:r>
+      <w:r>
+        <w:rPr>
+          <w:u w:val="single"/>
+        </w:rPr>
+        <w:t>follow the procedures</w:t>
+      </w:r>
+      <w:r>
+        <w:t xml:space="preserve"> it gives, to learn</w:t>
+      </w:r>
+      <w:r>
+        <w:t>,</w:t>
+      </w:r>
+      <w:r>
+        <w:t xml:space="preserve"> install</w:t>
+      </w:r>
+      <w:r>
+        <w:t>,</w:t>
+      </w:r>
+      <w:r>
+        <w:t xml:space="preserve"> and open Wireshark.</w:t>
+      </w:r>
+    </w:p>
+    <w:p>
+      <w:pPr>
+        <w:pStyle w:val="ListParagraph"/>
+        <w:numPr>
+          <w:ilvl w:val="0"/>
+          <w:numId w:val="3"/>
+        </w:numPr>
+      </w:pPr>
       <w:r>
         <w:t>Read or Listen to CyberAces Module 2 Networking, Session 1 Intro and Layer 1 (</w:t>
       </w:r>
@@ -138,11 +171,9 @@
       <w:r>
         <w:t xml:space="preserve">Open Wireshark and a web </w:t>
       </w:r>
-      <w:proofErr w:type="gramStart"/>
-      <w:r>
-        <w:t>browser, if</w:t>
-      </w:r>
-      <w:proofErr w:type="gramEnd"/>
+      <w:r>
+        <w:t>browser if</w:t>
+      </w:r>
       <w:r>
         <w:t xml:space="preserve"> they are not open already.</w:t>
       </w:r>
@@ -171,24 +202,59 @@
         <w:t>In your web browser, open a site that you like</w:t>
       </w:r>
       <w:r>
-        <w:t xml:space="preserve"> that uses http, </w:t>
+        <w:t xml:space="preserve"> that uses </w:t>
+      </w:r>
+      <w:r>
+        <w:t>HTTP</w:t>
+      </w:r>
+      <w:r>
+        <w:t xml:space="preserve">, </w:t>
       </w:r>
       <w:r>
         <w:rPr>
           <w:u w:val="single"/>
         </w:rPr>
-        <w:t>not https</w:t>
+        <w:t xml:space="preserve">not </w:t>
+      </w:r>
+      <w:r>
+        <w:rPr>
+          <w:u w:val="single"/>
+        </w:rPr>
+        <w:t>HTTPS</w:t>
       </w:r>
       <w:r>
         <w:t>.</w:t>
       </w:r>
       <w:r>
-        <w:t xml:space="preserve">  If you are having trouble finding an http site</w:t>
-      </w:r>
-      <w:r>
-        <w:t xml:space="preserve">, </w:t>
+        <w:t xml:space="preserve">  If you are having trouble finding an </w:t>
+      </w:r>
+      <w:r>
+        <w:t>HTTP</w:t>
+      </w:r>
+      <w:r>
+        <w:t xml:space="preserve"> site</w:t>
+      </w:r>
+      <w:r>
+        <w:t>,</w:t>
+      </w:r>
+      <w:r>
+        <w:t xml:space="preserve"> </w:t>
       </w:r>
       <w:hyperlink r:id="rId6" w:history="1">
+        <w:r>
+          <w:rPr>
+            <w:rStyle w:val="Hyperlink"/>
+          </w:rPr>
+          <w:t>http://example.com</w:t>
+        </w:r>
+      </w:hyperlink>
+      <w:r>
+        <w:t>,</w:t>
+      </w:r>
+      <w:r>
+        <w:t xml:space="preserve"> </w:t>
+      </w:r>
+      <w:hyperlink r:id="rId7" w:history="1">
         <w:r>
           <w:rPr>
             <w:rStyle w:val="Hyperlink"/>
@@ -197,6 +263,17 @@
         </w:r>
       </w:hyperlink>
       <w:r>
+        <w:t xml:space="preserve">, or </w:t>
+      </w:r>
+      <w:hyperlink r:id="rId8" w:history="1">
+        <w:r>
+          <w:rPr>
+            <w:rStyle w:val="Hyperlink"/>
+          </w:rPr>
+          <w:t>http://gaia.cs.umass.edu/wireshark-labs/INTRO-wireshark-file1.html</w:t>
+        </w:r>
+      </w:hyperlink>
+      <w:r>
         <w:t xml:space="preserve"> </w:t>
       </w:r>
       <w:r>
@@ -212,6 +289,7 @@
         </w:numPr>
       </w:pPr>
       <w:r>
+        <w:lastRenderedPageBreak/>
         <w:t>Stop the packet capture when the site finishes loading.</w:t>
       </w:r>
       <w:r>
@@ -243,7 +321,7 @@
                     <pic:cNvPicPr/>
                   </pic:nvPicPr>
                   <pic:blipFill>
-                    <a:blip r:embed="rId7"/>
+                    <a:blip r:embed="rId9"/>
                     <a:stretch>
                       <a:fillRect/>
                     </a:stretch>
@@ -273,7 +351,6 @@
         </w:numPr>
       </w:pPr>
       <w:r>
-        <w:lastRenderedPageBreak/>
         <w:t xml:space="preserve">Type http in the display filter window.  This is better, </w:t>
       </w:r>
       <w:r>
@@ -287,9 +364,9 @@
           <w:noProof/>
         </w:rPr>
         <w:drawing>
-          <wp:inline distT="0" distB="0" distL="0" distR="0" wp14:anchorId="48B6CEF6" wp14:editId="6972DF1C">
-            <wp:extent cx="5943600" cy="1175385"/>
-            <wp:effectExtent l="0" t="0" r="0" b="5715"/>
+          <wp:inline distT="0" distB="0" distL="0" distR="0" wp14:anchorId="48B6CEF6" wp14:editId="05267999">
+            <wp:extent cx="5519351" cy="1091487"/>
+            <wp:effectExtent l="0" t="0" r="5715" b="0"/>
             <wp:docPr id="4" name="Picture 4" descr="Graphical user interface&#10;&#10;Description automatically generated"/>
             <wp:cNvGraphicFramePr>
               <a:graphicFrameLocks xmlns:a="http://schemas.openxmlformats.org/drawingml/2006/main" noChangeAspect="1"/>
@@ -302,7 +379,7 @@
                     <pic:cNvPicPr/>
                   </pic:nvPicPr>
                   <pic:blipFill>
-                    <a:blip r:embed="rId8"/>
+                    <a:blip r:embed="rId10"/>
                     <a:stretch>
                       <a:fillRect/>
                     </a:stretch>
@@ -310,7 +387,7 @@
                   <pic:spPr>
                     <a:xfrm>
                       <a:off x="0" y="0"/>
-                      <a:ext cx="5943600" cy="1175385"/>
+                      <a:ext cx="5536755" cy="1094929"/>
                     </a:xfrm>
                     <a:prstGeom prst="rect">
                       <a:avLst/>
@@ -339,10 +416,15 @@
       <w:r>
         <w:t xml:space="preserve">Just to show that display filters can be more specific, change http to </w:t>
       </w:r>
+      <w:proofErr w:type="spellStart"/>
       <w:proofErr w:type="gramStart"/>
       <w:r>
+        <w:rPr>
+          <w:rFonts w:ascii="Courier New" w:hAnsi="Courier New" w:cs="Courier New"/>
+        </w:rPr>
         <w:t>http.request</w:t>
       </w:r>
+      <w:proofErr w:type="spellEnd"/>
       <w:proofErr w:type="gramEnd"/>
       <w:r>
         <w:t xml:space="preserve"> in the display filter window.</w:t>
@@ -357,7 +439,20 @@
         <w:rPr>
           <w:noProof/>
         </w:rPr>
-        <w:t>I have found the http.request filter to be very helpful when I am trying to track the sequence of web pages that led a user to malware.</w:t>
+        <w:t xml:space="preserve">I have found the </w:t>
+      </w:r>
+      <w:r>
+        <w:rPr>
+          <w:rFonts w:ascii="Courier New" w:hAnsi="Courier New" w:cs="Courier New"/>
+          <w:noProof/>
+        </w:rPr>
+        <w:t>http.request</w:t>
+      </w:r>
+      <w:r>
+        <w:rPr>
+          <w:noProof/>
+        </w:rPr>
+        <w:t xml:space="preserve"> filter to be very helpful when I am trying to track the sequence of web pages that led a user to malware.</w:t>
       </w:r>
     </w:p>
     <w:p>
@@ -369,9 +464,9 @@
           <w:noProof/>
         </w:rPr>
         <w:drawing>
-          <wp:inline distT="0" distB="0" distL="0" distR="0" wp14:anchorId="35738B5D" wp14:editId="1C4B71FD">
-            <wp:extent cx="5943600" cy="1283970"/>
-            <wp:effectExtent l="0" t="0" r="0" b="0"/>
+          <wp:inline distT="0" distB="0" distL="0" distR="0" wp14:anchorId="35738B5D" wp14:editId="0D1441BD">
+            <wp:extent cx="5651157" cy="1220795"/>
+            <wp:effectExtent l="0" t="0" r="6985" b="0"/>
             <wp:docPr id="7" name="Picture 7" descr="Graphical user interface, application, table&#10;&#10;Description automatically generated"/>
             <wp:cNvGraphicFramePr>
               <a:graphicFrameLocks xmlns:a="http://schemas.openxmlformats.org/drawingml/2006/main" noChangeAspect="1"/>
@@ -384,7 +479,7 @@
                     <pic:cNvPicPr/>
                   </pic:nvPicPr>
                   <pic:blipFill>
-                    <a:blip r:embed="rId9"/>
+                    <a:blip r:embed="rId11"/>
                     <a:stretch>
                       <a:fillRect/>
                     </a:stretch>
@@ -392,7 +487,7 @@
                   <pic:spPr>
                     <a:xfrm>
                       <a:off x="0" y="0"/>
-                      <a:ext cx="5943600" cy="1283970"/>
+                      <a:ext cx="5664219" cy="1223617"/>
                     </a:xfrm>
                     <a:prstGeom prst="rect">
                       <a:avLst/>
@@ -408,26 +503,86 @@
     <w:p>
       <w:pPr>
         <w:pStyle w:val="ListParagraph"/>
-      </w:pPr>
-      <w:r>
-        <w:t>Unfortunately, the multicast discovery service SSDP uses the HTTP protocol and looks like an http request.  We can get rid of that by using a filter</w:t>
-      </w:r>
-      <w:r>
         <w:rPr>
           <w:rFonts w:ascii="Courier New" w:hAnsi="Courier New" w:cs="Courier New"/>
         </w:rPr>
-        <w:t xml:space="preserve"> tcp &amp;&amp; </w:t>
+      </w:pPr>
+      <w:r>
+        <w:t>Ugh</w:t>
+      </w:r>
+      <w:r>
+        <w:t>.</w:t>
+      </w:r>
+      <w:r>
+        <w:t xml:space="preserve">  SSDP is a discovery protocol that uses multicast to see what it can find on the local network.  We can make that go away by adding </w:t>
+      </w:r>
+      <w:r>
+        <w:rPr>
+          <w:rFonts w:ascii="Courier New" w:hAnsi="Courier New" w:cs="Courier New"/>
+        </w:rPr>
+        <w:t>&amp;</w:t>
       </w:r>
       <w:proofErr w:type="gramStart"/>
       <w:r>
         <w:rPr>
           <w:rFonts w:ascii="Courier New" w:hAnsi="Courier New" w:cs="Courier New"/>
         </w:rPr>
+        <w:t>&amp; !</w:t>
+      </w:r>
+      <w:proofErr w:type="gramEnd"/>
+      <w:r>
+        <w:rPr>
+          <w:rFonts w:ascii="Courier New" w:hAnsi="Courier New" w:cs="Courier New"/>
+        </w:rPr>
+        <w:t>(</w:t>
+      </w:r>
+      <w:proofErr w:type="spellStart"/>
+      <w:r>
+        <w:rPr>
+          <w:rFonts w:ascii="Courier New" w:hAnsi="Courier New" w:cs="Courier New"/>
+        </w:rPr>
+        <w:t>ssdp</w:t>
+      </w:r>
+      <w:proofErr w:type="spellEnd"/>
+      <w:r>
+        <w:rPr>
+          <w:rFonts w:ascii="Courier New" w:hAnsi="Courier New" w:cs="Courier New"/>
+        </w:rPr>
+        <w:t>)</w:t>
+      </w:r>
+      <w:r>
+        <w:t xml:space="preserve"> to our filter.</w:t>
+      </w:r>
+      <w:r>
+        <w:br/>
+      </w:r>
+      <w:proofErr w:type="spellStart"/>
+      <w:r>
+        <w:rPr>
+          <w:rFonts w:ascii="Courier New" w:hAnsi="Courier New" w:cs="Courier New"/>
+        </w:rPr>
         <w:t>http.request</w:t>
       </w:r>
-      <w:proofErr w:type="gramEnd"/>
-      <w:r>
-        <w:t>.</w:t>
+      <w:proofErr w:type="spellEnd"/>
+      <w:r>
+        <w:rPr>
+          <w:rFonts w:ascii="Courier New" w:hAnsi="Courier New" w:cs="Courier New"/>
+        </w:rPr>
+        <w:t xml:space="preserve"> &amp;&amp; !(</w:t>
+      </w:r>
+      <w:proofErr w:type="spellStart"/>
+      <w:r>
+        <w:rPr>
+          <w:rFonts w:ascii="Courier New" w:hAnsi="Courier New" w:cs="Courier New"/>
+        </w:rPr>
+        <w:t>ssdp</w:t>
+      </w:r>
+      <w:proofErr w:type="spellEnd"/>
+      <w:r>
+        <w:rPr>
+          <w:rFonts w:ascii="Courier New" w:hAnsi="Courier New" w:cs="Courier New"/>
+        </w:rPr>
+        <w:t>)</w:t>
       </w:r>
     </w:p>
     <w:p>
@@ -439,10 +594,10 @@
           <w:noProof/>
         </w:rPr>
         <w:drawing>
-          <wp:inline distT="0" distB="0" distL="0" distR="0" wp14:anchorId="1288C61E" wp14:editId="777AF1B1">
-            <wp:extent cx="5943600" cy="837565"/>
-            <wp:effectExtent l="0" t="0" r="0" b="635"/>
-            <wp:docPr id="9" name="Picture 9" descr="Graphical user interface, text, application&#10;&#10;Description automatically generated"/>
+          <wp:inline distT="0" distB="0" distL="0" distR="0" wp14:anchorId="695A7C0B" wp14:editId="49ED19B5">
+            <wp:extent cx="5708822" cy="744709"/>
+            <wp:effectExtent l="0" t="0" r="0" b="0"/>
+            <wp:docPr id="2" name="Picture 2" descr="Graphical user interface, application, table&#10;&#10;Description automatically generated"/>
             <wp:cNvGraphicFramePr>
               <a:graphicFrameLocks xmlns:a="http://schemas.openxmlformats.org/drawingml/2006/main" noChangeAspect="1"/>
             </wp:cNvGraphicFramePr>
@@ -450,11 +605,11 @@
               <a:graphicData uri="http://schemas.openxmlformats.org/drawingml/2006/picture">
                 <pic:pic xmlns:pic="http://schemas.openxmlformats.org/drawingml/2006/picture">
                   <pic:nvPicPr>
-                    <pic:cNvPr id="9" name="Picture 9" descr="Graphical user interface, text, application&#10;&#10;Description automatically generated"/>
+                    <pic:cNvPr id="2" name="Picture 2" descr="Graphical user interface, application, table&#10;&#10;Description automatically generated"/>
                     <pic:cNvPicPr/>
                   </pic:nvPicPr>
                   <pic:blipFill>
-                    <a:blip r:embed="rId10"/>
+                    <a:blip r:embed="rId12"/>
                     <a:stretch>
                       <a:fillRect/>
                     </a:stretch>
@@ -462,7 +617,7 @@
                   <pic:spPr>
                     <a:xfrm>
                       <a:off x="0" y="0"/>
-                      <a:ext cx="5943600" cy="837565"/>
+                      <a:ext cx="5739521" cy="748714"/>
                     </a:xfrm>
                     <a:prstGeom prst="rect">
                       <a:avLst/>
@@ -513,35 +668,33 @@
         <w:t>CyberAces_Module2-Networking-IntroAndLayer1.pdf</w:t>
       </w:r>
       <w:r>
-        <w:t xml:space="preserve">.  Ignore Layer 5 (Session) and Layer 6 (Presentation), as they are seldom/never used.  Note that the section called Frame on the Wireshark Details Pane is data added by Wireshark for bookkeeping.  It </w:t>
+        <w:t xml:space="preserve">.  Ignore Layer 5 (Session) and Layer 6 (Presentation), as they are seldom/never used.  </w:t>
       </w:r>
       <w:r>
         <w:rPr>
           <w:u w:val="single"/>
         </w:rPr>
-        <w:t>is not</w:t>
-      </w:r>
-      <w:r>
+        <w:t>Note that the section called Frame on the Wireshark Details Pane is data added by Wireshark for bookkeeping.  It is not part of the packet</w:t>
+      </w:r>
+      <w:r>
+        <w:t>.</w:t>
+      </w:r>
+      <w:r>
+        <w:rPr>
+          <w:noProof/>
+        </w:rPr>
         <w:t xml:space="preserve"> </w:t>
       </w:r>
       <w:r>
-        <w:t>part of the packet.</w:t>
-      </w:r>
-      <w:r>
-        <w:rPr>
-          <w:noProof/>
-        </w:rPr>
-        <w:t xml:space="preserve"> </w:t>
-      </w:r>
-      <w:r>
-        <w:rPr>
-          <w:noProof/>
-        </w:rPr>
+        <w:rPr>
+          <w:noProof/>
+        </w:rPr>
+        <w:lastRenderedPageBreak/>
         <w:drawing>
-          <wp:inline distT="0" distB="0" distL="0" distR="0" wp14:anchorId="05D566D4" wp14:editId="54C3D3B5">
-            <wp:extent cx="5560540" cy="1772125"/>
-            <wp:effectExtent l="0" t="0" r="2540" b="0"/>
-            <wp:docPr id="10" name="Picture 10" descr="Graphical user interface, application&#10;&#10;Description automatically generated"/>
+          <wp:inline distT="0" distB="0" distL="0" distR="0" wp14:anchorId="49BAA74E" wp14:editId="4A5B9EE6">
+            <wp:extent cx="5943600" cy="2139950"/>
+            <wp:effectExtent l="0" t="0" r="0" b="0"/>
+            <wp:docPr id="3" name="Picture 3" descr="Graphical user interface, application, table, Word, Excel&#10;&#10;Description automatically generated"/>
             <wp:cNvGraphicFramePr>
               <a:graphicFrameLocks xmlns:a="http://schemas.openxmlformats.org/drawingml/2006/main" noChangeAspect="1"/>
             </wp:cNvGraphicFramePr>
@@ -549,11 +702,11 @@
               <a:graphicData uri="http://schemas.openxmlformats.org/drawingml/2006/picture">
                 <pic:pic xmlns:pic="http://schemas.openxmlformats.org/drawingml/2006/picture">
                   <pic:nvPicPr>
-                    <pic:cNvPr id="10" name="Picture 10" descr="Graphical user interface, application&#10;&#10;Description automatically generated"/>
+                    <pic:cNvPr id="3" name="Picture 3" descr="Graphical user interface, application, table, Word, Excel&#10;&#10;Description automatically generated"/>
                     <pic:cNvPicPr/>
                   </pic:nvPicPr>
                   <pic:blipFill>
-                    <a:blip r:embed="rId11"/>
+                    <a:blip r:embed="rId13"/>
                     <a:stretch>
                       <a:fillRect/>
                     </a:stretch>
@@ -561,7 +714,7 @@
                   <pic:spPr>
                     <a:xfrm>
                       <a:off x="0" y="0"/>
-                      <a:ext cx="5575050" cy="1776749"/>
+                      <a:ext cx="5943600" cy="2139950"/>
                     </a:xfrm>
                     <a:prstGeom prst="rect">
                       <a:avLst/>
@@ -578,14 +731,7 @@
           <w:noProof/>
         </w:rPr>
         <w:br/>
-        <w:t xml:space="preserve">The section labeled Ethernet II is layer 2 (data link), Internet Protocol Version 4 is layer 3 (network), Transmission Control Protocol is Layer 4 (transport) , and Hypertext Transfer </w:t>
-      </w:r>
-      <w:r>
-        <w:rPr>
-          <w:noProof/>
-        </w:rPr>
-        <w:lastRenderedPageBreak/>
-        <w:t>Protocol is layer 7 (application.)</w:t>
+        <w:t>The section labeled Ethernet II is layer 2 (data link), Internet Protocol Version 4 is layer 3 (network), Transmission Control Protocol is Layer 4 (transport) , and Hypertext Transfer Protocol is layer 7 (application.)</w:t>
       </w:r>
       <w:r>
         <w:rPr>
@@ -621,7 +767,7 @@
         <w:t>“</w:t>
       </w:r>
       <w:r>
-        <w:t>http</w:t>
+        <w:t>HTTP</w:t>
       </w:r>
       <w:r>
         <w:t>”</w:t>
@@ -673,7 +819,7 @@
                     <pic:cNvPicPr/>
                   </pic:nvPicPr>
                   <pic:blipFill>
-                    <a:blip r:embed="rId12"/>
+                    <a:blip r:embed="rId14"/>
                     <a:stretch>
                       <a:fillRect/>
                     </a:stretch>
@@ -789,63 +935,224 @@
       <w:r>
         <w:t xml:space="preserve">Fill in some of the information from your packet below the drawing.  For the Data Link layer, just put the source and destination MAC addresses (look like </w:t>
       </w:r>
+      <w:proofErr w:type="spellStart"/>
       <w:proofErr w:type="gramStart"/>
       <w:r>
         <w:t>xx:xx</w:t>
       </w:r>
       <w:proofErr w:type="gramEnd"/>
       <w:r>
-        <w:t>:xx:xx:xx:xx).  For the Network layer, put the source and destination IP addresses (xxx.xxx.xxx.xxx), and for the Transport layer put the source and destination port numbers.  For the Application layer data, GET / HTTP1.1 is fine.</w:t>
-      </w:r>
-    </w:p>
-    <w:p>
-      <w:r>
-        <w:rPr>
-          <w:noProof/>
-        </w:rPr>
-        <w:drawing>
-          <wp:inline distT="0" distB="0" distL="0" distR="0" wp14:anchorId="6B99AD3E" wp14:editId="3293C8C3">
-            <wp:extent cx="5943600" cy="1244600"/>
-            <wp:effectExtent l="0" t="0" r="0" b="0"/>
-            <wp:docPr id="8" name="Picture 8"/>
-            <wp:cNvGraphicFramePr>
-              <a:graphicFrameLocks xmlns:a="http://schemas.openxmlformats.org/drawingml/2006/main" noChangeAspect="1"/>
-            </wp:cNvGraphicFramePr>
-            <a:graphic xmlns:a="http://schemas.openxmlformats.org/drawingml/2006/main">
-              <a:graphicData uri="http://schemas.openxmlformats.org/drawingml/2006/picture">
-                <pic:pic xmlns:pic="http://schemas.openxmlformats.org/drawingml/2006/picture">
-                  <pic:nvPicPr>
-                    <pic:cNvPr id="8" name="Picture3.png"/>
-                    <pic:cNvPicPr/>
-                  </pic:nvPicPr>
-                  <pic:blipFill>
-                    <a:blip r:embed="rId13" cstate="print">
-                      <a:extLst>
-                        <a:ext uri="{28A0092B-C50C-407E-A947-70E740481C1C}">
-                          <a14:useLocalDpi xmlns:a14="http://schemas.microsoft.com/office/drawing/2010/main" val="0"/>
-                        </a:ext>
-                      </a:extLst>
-                    </a:blip>
-                    <a:stretch>
-                      <a:fillRect/>
-                    </a:stretch>
-                  </pic:blipFill>
-                  <pic:spPr>
-                    <a:xfrm>
-                      <a:off x="0" y="0"/>
-                      <a:ext cx="5943600" cy="1244600"/>
-                    </a:xfrm>
-                    <a:prstGeom prst="rect">
-                      <a:avLst/>
-                    </a:prstGeom>
-                  </pic:spPr>
-                </pic:pic>
-              </a:graphicData>
-            </a:graphic>
-          </wp:inline>
-        </w:drawing>
-      </w:r>
-    </w:p>
+        <w:t>:xx:xx:xx:xx</w:t>
+      </w:r>
+      <w:proofErr w:type="spellEnd"/>
+      <w:r>
+        <w:t xml:space="preserve">).  For the Network layer, put the </w:t>
+      </w:r>
+      <w:r>
+        <w:lastRenderedPageBreak/>
+        <w:t>source and destination IP addresses (</w:t>
+      </w:r>
+      <w:proofErr w:type="spellStart"/>
+      <w:r>
+        <w:t>xxx.xxx.xxx.xxx</w:t>
+      </w:r>
+      <w:proofErr w:type="spellEnd"/>
+      <w:r>
+        <w:t>), and for the Transport layer put the source and destination port numbers.  For the Application layer data, GET / HTTP1.1 is fine.</w:t>
+      </w:r>
+    </w:p>
+    <w:p/>
+    <w:tbl>
+      <w:tblPr>
+        <w:tblStyle w:val="TableGrid"/>
+        <w:tblW w:w="0" w:type="auto"/>
+        <w:tblLook w:val="04A0" w:firstRow="1" w:lastRow="0" w:firstColumn="1" w:lastColumn="0" w:noHBand="0" w:noVBand="1"/>
+      </w:tblPr>
+      <w:tblGrid>
+        <w:gridCol w:w="1075"/>
+        <w:gridCol w:w="1890"/>
+        <w:gridCol w:w="2160"/>
+        <w:gridCol w:w="2430"/>
+        <w:gridCol w:w="1795"/>
+      </w:tblGrid>
+      <w:tr>
+        <w:tc>
+          <w:tcPr>
+            <w:tcW w:w="1075" w:type="dxa"/>
+          </w:tcPr>
+          <w:p>
+            <w:r>
+              <w:t>Layer</w:t>
+            </w:r>
+          </w:p>
+        </w:tc>
+        <w:tc>
+          <w:tcPr>
+            <w:tcW w:w="1890" w:type="dxa"/>
+          </w:tcPr>
+          <w:p>
+            <w:r>
+              <w:t>2:  Data Link</w:t>
+            </w:r>
+          </w:p>
+        </w:tc>
+        <w:tc>
+          <w:tcPr>
+            <w:tcW w:w="2160" w:type="dxa"/>
+          </w:tcPr>
+          <w:p>
+            <w:r>
+              <w:t>3:  Network</w:t>
+            </w:r>
+          </w:p>
+        </w:tc>
+        <w:tc>
+          <w:tcPr>
+            <w:tcW w:w="2430" w:type="dxa"/>
+          </w:tcPr>
+          <w:p>
+            <w:r>
+              <w:t>4:  Transport (TCP)</w:t>
+            </w:r>
+          </w:p>
+        </w:tc>
+        <w:tc>
+          <w:tcPr>
+            <w:tcW w:w="1795" w:type="dxa"/>
+          </w:tcPr>
+          <w:p>
+            <w:r>
+              <w:t>7: Application</w:t>
+            </w:r>
+          </w:p>
+        </w:tc>
+      </w:tr>
+      <w:tr>
+        <w:tc>
+          <w:tcPr>
+            <w:tcW w:w="1075" w:type="dxa"/>
+          </w:tcPr>
+          <w:p/>
+        </w:tc>
+        <w:tc>
+          <w:tcPr>
+            <w:tcW w:w="1890" w:type="dxa"/>
+          </w:tcPr>
+          <w:p>
+            <w:r>
+              <w:t>MAC address</w:t>
+            </w:r>
+          </w:p>
+        </w:tc>
+        <w:tc>
+          <w:tcPr>
+            <w:tcW w:w="2160" w:type="dxa"/>
+          </w:tcPr>
+          <w:p>
+            <w:r>
+              <w:t>IP address</w:t>
+            </w:r>
+          </w:p>
+        </w:tc>
+        <w:tc>
+          <w:tcPr>
+            <w:tcW w:w="2430" w:type="dxa"/>
+          </w:tcPr>
+          <w:p>
+            <w:r>
+              <w:t>Port</w:t>
+            </w:r>
+          </w:p>
+        </w:tc>
+        <w:tc>
+          <w:tcPr>
+            <w:tcW w:w="1795" w:type="dxa"/>
+          </w:tcPr>
+          <w:p>
+            <w:r>
+              <w:t>Data</w:t>
+            </w:r>
+          </w:p>
+        </w:tc>
+      </w:tr>
+      <w:tr>
+        <w:tc>
+          <w:tcPr>
+            <w:tcW w:w="1075" w:type="dxa"/>
+          </w:tcPr>
+          <w:p>
+            <w:r>
+              <w:t>Source</w:t>
+            </w:r>
+          </w:p>
+          <w:p/>
+        </w:tc>
+        <w:tc>
+          <w:tcPr>
+            <w:tcW w:w="1890" w:type="dxa"/>
+          </w:tcPr>
+          <w:p/>
+        </w:tc>
+        <w:tc>
+          <w:tcPr>
+            <w:tcW w:w="2160" w:type="dxa"/>
+          </w:tcPr>
+          <w:p/>
+        </w:tc>
+        <w:tc>
+          <w:tcPr>
+            <w:tcW w:w="2430" w:type="dxa"/>
+          </w:tcPr>
+          <w:p/>
+        </w:tc>
+        <w:tc>
+          <w:tcPr>
+            <w:tcW w:w="1795" w:type="dxa"/>
+          </w:tcPr>
+          <w:p/>
+        </w:tc>
+      </w:tr>
+      <w:tr>
+        <w:tc>
+          <w:tcPr>
+            <w:tcW w:w="1075" w:type="dxa"/>
+          </w:tcPr>
+          <w:p>
+            <w:proofErr w:type="spellStart"/>
+            <w:r>
+              <w:t>Dst</w:t>
+            </w:r>
+            <w:proofErr w:type="spellEnd"/>
+          </w:p>
+          <w:p/>
+        </w:tc>
+        <w:tc>
+          <w:tcPr>
+            <w:tcW w:w="1890" w:type="dxa"/>
+          </w:tcPr>
+          <w:p/>
+        </w:tc>
+        <w:tc>
+          <w:tcPr>
+            <w:tcW w:w="2160" w:type="dxa"/>
+          </w:tcPr>
+          <w:p/>
+        </w:tc>
+        <w:tc>
+          <w:tcPr>
+            <w:tcW w:w="2430" w:type="dxa"/>
+          </w:tcPr>
+          <w:p/>
+        </w:tc>
+        <w:tc>
+          <w:tcPr>
+            <w:tcW w:w="1795" w:type="dxa"/>
+          </w:tcPr>
+          <w:p/>
+        </w:tc>
+      </w:tr>
+    </w:tbl>
+    <w:p/>
     <w:p/>
     <w:sectPr>
       <w:pgSz w:w="12240" w:h="15840"/>
@@ -946,6 +1253,95 @@
     </w:lvl>
   </w:abstractNum>
   <w:abstractNum w:abstractNumId="1" w15:restartNumberingAfterBreak="0">
+    <w:nsid w:val="45D539D6"/>
+    <w:multiLevelType w:val="hybridMultilevel"/>
+    <w:tmpl w:val="0B10E836"/>
+    <w:lvl w:ilvl="0" w:tplc="04090011">
+      <w:start w:val="1"/>
+      <w:numFmt w:val="decimal"/>
+      <w:lvlText w:val="%1)"/>
+      <w:lvlJc w:val="left"/>
+      <w:pPr>
+        <w:ind w:left="720" w:hanging="360"/>
+      </w:pPr>
+      <w:rPr>
+        <w:rFonts w:hint="default"/>
+      </w:rPr>
+    </w:lvl>
+    <w:lvl w:ilvl="1" w:tplc="04090019" w:tentative="1">
+      <w:start w:val="1"/>
+      <w:numFmt w:val="lowerLetter"/>
+      <w:lvlText w:val="%2."/>
+      <w:lvlJc w:val="left"/>
+      <w:pPr>
+        <w:ind w:left="1440" w:hanging="360"/>
+      </w:pPr>
+    </w:lvl>
+    <w:lvl w:ilvl="2" w:tplc="0409001B" w:tentative="1">
+      <w:start w:val="1"/>
+      <w:numFmt w:val="lowerRoman"/>
+      <w:lvlText w:val="%3."/>
+      <w:lvlJc w:val="right"/>
+      <w:pPr>
+        <w:ind w:left="2160" w:hanging="180"/>
+      </w:pPr>
+    </w:lvl>
+    <w:lvl w:ilvl="3" w:tplc="0409000F" w:tentative="1">
+      <w:start w:val="1"/>
+      <w:numFmt w:val="decimal"/>
+      <w:lvlText w:val="%4."/>
+      <w:lvlJc w:val="left"/>
+      <w:pPr>
+        <w:ind w:left="2880" w:hanging="360"/>
+      </w:pPr>
+    </w:lvl>
+    <w:lvl w:ilvl="4" w:tplc="04090019" w:tentative="1">
+      <w:start w:val="1"/>
+      <w:numFmt w:val="lowerLetter"/>
+      <w:lvlText w:val="%5."/>
+      <w:lvlJc w:val="left"/>
+      <w:pPr>
+        <w:ind w:left="3600" w:hanging="360"/>
+      </w:pPr>
+    </w:lvl>
+    <w:lvl w:ilvl="5" w:tplc="0409001B" w:tentative="1">
+      <w:start w:val="1"/>
+      <w:numFmt w:val="lowerRoman"/>
+      <w:lvlText w:val="%6."/>
+      <w:lvlJc w:val="right"/>
+      <w:pPr>
+        <w:ind w:left="4320" w:hanging="180"/>
+      </w:pPr>
+    </w:lvl>
+    <w:lvl w:ilvl="6" w:tplc="0409000F" w:tentative="1">
+      <w:start w:val="1"/>
+      <w:numFmt w:val="decimal"/>
+      <w:lvlText w:val="%7."/>
+      <w:lvlJc w:val="left"/>
+      <w:pPr>
+        <w:ind w:left="5040" w:hanging="360"/>
+      </w:pPr>
+    </w:lvl>
+    <w:lvl w:ilvl="7" w:tplc="04090019" w:tentative="1">
+      <w:start w:val="1"/>
+      <w:numFmt w:val="lowerLetter"/>
+      <w:lvlText w:val="%8."/>
+      <w:lvlJc w:val="left"/>
+      <w:pPr>
+        <w:ind w:left="5760" w:hanging="360"/>
+      </w:pPr>
+    </w:lvl>
+    <w:lvl w:ilvl="8" w:tplc="0409001B" w:tentative="1">
+      <w:start w:val="1"/>
+      <w:numFmt w:val="lowerRoman"/>
+      <w:lvlText w:val="%9."/>
+      <w:lvlJc w:val="right"/>
+      <w:pPr>
+        <w:ind w:left="6480" w:hanging="180"/>
+      </w:pPr>
+    </w:lvl>
+  </w:abstractNum>
+  <w:abstractNum w:abstractNumId="2" w15:restartNumberingAfterBreak="0">
     <w:nsid w:val="72A871E0"/>
     <w:multiLevelType w:val="hybridMultilevel"/>
     <w:tmpl w:val="43E03FFA"/>
@@ -1038,6 +1434,9 @@
     <w:abstractNumId w:val="0"/>
   </w:num>
   <w:num w:numId="2">
+    <w:abstractNumId w:val="2"/>
+  </w:num>
+  <w:num w:numId="3">
     <w:abstractNumId w:val="1"/>
   </w:num>
 </w:numbering>
@@ -1619,6 +2018,25 @@
       <w:u w:val="single"/>
     </w:rPr>
   </w:style>
+  <w:style w:type="table" w:styleId="TableGrid">
+    <w:name w:val="Table Grid"/>
+    <w:basedOn w:val="TableNormal"/>
+    <w:uiPriority w:val="39"/>
+    <w:rsid w:val="009A367C"/>
+    <w:pPr>
+      <w:spacing w:after="0" w:line="240" w:lineRule="auto"/>
+    </w:pPr>
+    <w:tblPr>
+      <w:tblBorders>
+        <w:top w:val="single" w:sz="4" w:space="0" w:color="auto"/>
+        <w:left w:val="single" w:sz="4" w:space="0" w:color="auto"/>
+        <w:bottom w:val="single" w:sz="4" w:space="0" w:color="auto"/>
+        <w:right w:val="single" w:sz="4" w:space="0" w:color="auto"/>
+        <w:insideH w:val="single" w:sz="4" w:space="0" w:color="auto"/>
+        <w:insideV w:val="single" w:sz="4" w:space="0" w:color="auto"/>
+      </w:tblBorders>
+    </w:tblPr>
+  </w:style>
 </w:styles>
 </file>
 

--- a/4.Networking/0.Encapsulation/Networking Lab 0 Encapsulation and Wireshark.docx
+++ b/4.Networking/0.Encapsulation/Networking Lab 0 Encapsulation and Wireshark.docx
@@ -1,6 +1,6 @@
 
 <file path=word/document.xml><?xml version="1.0" encoding="utf-8"?>
-<w:document xmlns:wpc="http://schemas.microsoft.com/office/word/2010/wordprocessingCanvas" xmlns:cx="http://schemas.microsoft.com/office/drawing/2014/chartex" xmlns:cx1="http://schemas.microsoft.com/office/drawing/2015/9/8/chartex" xmlns:cx2="http://schemas.microsoft.com/office/drawing/2015/10/21/chartex" xmlns:cx3="http://schemas.microsoft.com/office/drawing/2016/5/9/chartex" xmlns:cx4="http://schemas.microsoft.com/office/drawing/2016/5/10/chartex" xmlns:cx5="http://schemas.microsoft.com/office/drawing/2016/5/11/chartex" xmlns:cx6="http://schemas.microsoft.com/office/drawing/2016/5/12/chartex" xmlns:cx7="http://schemas.microsoft.com/office/drawing/2016/5/13/chartex" xmlns:cx8="http://schemas.microsoft.com/office/drawing/2016/5/14/chartex" xmlns:mc="http://schemas.openxmlformats.org/markup-compatibility/2006" xmlns:aink="http://schemas.microsoft.com/office/drawing/2016/ink" xmlns:am3d="http://schemas.microsoft.com/office/drawing/2017/model3d" xmlns:o="urn:schemas-microsoft-com:office:office" xmlns:r="http://schemas.openxmlformats.org/officeDocument/2006/relationships" xmlns:m="http://schemas.openxmlformats.org/officeDocument/2006/math" xmlns:v="urn:schemas-microsoft-com:vml" xmlns:wp14="http://schemas.microsoft.com/office/word/2010/wordprocessingDrawing" xmlns:wp="http://schemas.openxmlformats.org/drawingml/2006/wordprocessingDrawing" xmlns:w10="urn:schemas-microsoft-com:office:word" xmlns:w="http://schemas.openxmlformats.org/wordprocessingml/2006/main" xmlns:w14="http://schemas.microsoft.com/office/word/2010/wordml" xmlns:w15="http://schemas.microsoft.com/office/word/2012/wordml" xmlns:w16cex="http://schemas.microsoft.com/office/word/2018/wordml/cex" xmlns:w16cid="http://schemas.microsoft.com/office/word/2016/wordml/cid" xmlns:w16="http://schemas.microsoft.com/office/word/2018/wordml" xmlns:w16sdtdh="http://schemas.microsoft.com/office/word/2020/wordml/sdtdatahash" xmlns:w16se="http://schemas.microsoft.com/office/word/2015/wordml/symex" xmlns:wpg="http://schemas.microsoft.com/office/word/2010/wordprocessingGroup" xmlns:wpi="http://schemas.microsoft.com/office/word/2010/wordprocessingInk" xmlns:wne="http://schemas.microsoft.com/office/word/2006/wordml" xmlns:wps="http://schemas.microsoft.com/office/word/2010/wordprocessingShape" mc:Ignorable="w14 w15 w16se w16cid w16 w16cex w16sdtdh wp14">
+<w:document xmlns:wpc="http://schemas.microsoft.com/office/word/2010/wordprocessingCanvas" xmlns:cx="http://schemas.microsoft.com/office/drawing/2014/chartex" xmlns:cx1="http://schemas.microsoft.com/office/drawing/2015/9/8/chartex" xmlns:cx2="http://schemas.microsoft.com/office/drawing/2015/10/21/chartex" xmlns:cx3="http://schemas.microsoft.com/office/drawing/2016/5/9/chartex" xmlns:cx4="http://schemas.microsoft.com/office/drawing/2016/5/10/chartex" xmlns:cx5="http://schemas.microsoft.com/office/drawing/2016/5/11/chartex" xmlns:cx6="http://schemas.microsoft.com/office/drawing/2016/5/12/chartex" xmlns:cx7="http://schemas.microsoft.com/office/drawing/2016/5/13/chartex" xmlns:cx8="http://schemas.microsoft.com/office/drawing/2016/5/14/chartex" xmlns:mc="http://schemas.openxmlformats.org/markup-compatibility/2006" xmlns:aink="http://schemas.microsoft.com/office/drawing/2016/ink" xmlns:am3d="http://schemas.microsoft.com/office/drawing/2017/model3d" xmlns:o="urn:schemas-microsoft-com:office:office" xmlns:oel="http://schemas.microsoft.com/office/2019/extlst" xmlns:r="http://schemas.openxmlformats.org/officeDocument/2006/relationships" xmlns:m="http://schemas.openxmlformats.org/officeDocument/2006/math" xmlns:v="urn:schemas-microsoft-com:vml" xmlns:wp14="http://schemas.microsoft.com/office/word/2010/wordprocessingDrawing" xmlns:wp="http://schemas.openxmlformats.org/drawingml/2006/wordprocessingDrawing" xmlns:w10="urn:schemas-microsoft-com:office:word" xmlns:w="http://schemas.openxmlformats.org/wordprocessingml/2006/main" xmlns:w14="http://schemas.microsoft.com/office/word/2010/wordml" xmlns:w15="http://schemas.microsoft.com/office/word/2012/wordml" xmlns:w16cex="http://schemas.microsoft.com/office/word/2018/wordml/cex" xmlns:w16cid="http://schemas.microsoft.com/office/word/2016/wordml/cid" xmlns:w16="http://schemas.microsoft.com/office/word/2018/wordml" xmlns:w16sdtdh="http://schemas.microsoft.com/office/word/2020/wordml/sdtdatahash" xmlns:w16se="http://schemas.microsoft.com/office/word/2015/wordml/symex" xmlns:wpg="http://schemas.microsoft.com/office/word/2010/wordprocessingGroup" xmlns:wpi="http://schemas.microsoft.com/office/word/2010/wordprocessingInk" xmlns:wne="http://schemas.microsoft.com/office/word/2006/wordml" xmlns:wps="http://schemas.microsoft.com/office/word/2010/wordprocessingShape" mc:Ignorable="w14 w15 w16se w16cid w16 w16cex w16sdtdh wp14">
   <w:body>
     <w:p>
       <w:pPr>
@@ -80,18 +80,52 @@
         </w:numPr>
       </w:pPr>
       <w:r>
-        <w:t>Read or Listen to CyberAces Module 2 Networking, Session 1 Intro and Layer 1 (</w:t>
+        <w:t>Read or Listen to CyberAces Module 2 Networking, Session 1 Intro and Layer 1</w:t>
+      </w:r>
+      <w:r>
+        <w:br/>
+        <w:t xml:space="preserve">Cyber Aces main:  </w:t>
       </w:r>
       <w:hyperlink r:id="rId5" w:history="1">
         <w:r>
           <w:rPr>
             <w:rStyle w:val="Hyperlink"/>
           </w:rPr>
-          <w:t>https://tutorials.cyberaces.org/tutorials/view/2-1.html</w:t>
+          <w:t>https://www.sans.org/cyberaces/networking/?_ga=2.84955353.1773155970.1663681459-1397954398.1658280660</w:t>
         </w:r>
       </w:hyperlink>
       <w:r>
-        <w:t xml:space="preserve">) </w:t>
+        <w:t xml:space="preserve"> </w:t>
+      </w:r>
+      <w:r>
+        <w:br/>
+        <w:t xml:space="preserve">PDF:  </w:t>
+      </w:r>
+      <w:hyperlink r:id="rId6" w:history="1">
+        <w:r>
+          <w:rPr>
+            <w:rStyle w:val="Hyperlink"/>
+          </w:rPr>
+          <w:t>https://assets.contentstack.io/v3/assets/blt36c2e63521272fdc/bltd9f88fe99ce3ff46/625459e501fc7752fb532cdb/CyberAces_Module2-Networking-IntroAndLayer1.pdf</w:t>
+        </w:r>
+      </w:hyperlink>
+      <w:r>
+        <w:t xml:space="preserve"> </w:t>
+      </w:r>
+      <w:r>
+        <w:br/>
+        <w:t xml:space="preserve">Video: </w:t>
+      </w:r>
+      <w:hyperlink r:id="rId7" w:history="1">
+        <w:r>
+          <w:rPr>
+            <w:rStyle w:val="Hyperlink"/>
+          </w:rPr>
+          <w:t>https://youtu.be/oRq3MG4hYd0</w:t>
+        </w:r>
+      </w:hyperlink>
+      <w:r>
+        <w:t xml:space="preserve"> </w:t>
       </w:r>
     </w:p>
     <w:p>
@@ -113,7 +147,7 @@
         <w:t>Start a capture in Wireshark</w:t>
       </w:r>
       <w:r>
-        <w:t>.  You will see that your computer is receiving a lot of traffic (and generating some) without you doing anything on your computer.  This background traffic is mostly comprised of broadcasts from other computers announcing their existence and advertising services.  At this point, we are not interested in the broadcast traffic, but it demonstrates our first problem.  There is *a lot* of traffic, and we will have to work to separate traffic of interest from all the noise.</w:t>
+        <w:t>.  You will see that your computer is receiving a lot of traffic (and generating some) without you doing anything on your computer.  This background traffic is mostly comprised of broadcasts from other computers announcing their existence and advertising services.  At this point we are not interested in the broadcast traffic, but it demonstrates our first problem.  There is *a lot* of traffic, and we will have to work to separate traffic of interest from all the noise.</w:t>
       </w:r>
     </w:p>
     <w:p>
@@ -240,37 +274,73 @@
       <w:r>
         <w:t xml:space="preserve"> </w:t>
       </w:r>
-      <w:hyperlink r:id="rId6" w:history="1">
-        <w:r>
-          <w:rPr>
-            <w:rStyle w:val="Hyperlink"/>
-          </w:rPr>
-          <w:t>http://example.com</w:t>
-        </w:r>
-      </w:hyperlink>
-      <w:r>
-        <w:t>,</w:t>
-      </w:r>
-      <w:r>
-        <w:t xml:space="preserve"> </w:t>
-      </w:r>
-      <w:hyperlink r:id="rId7" w:history="1">
-        <w:r>
-          <w:rPr>
-            <w:rStyle w:val="Hyperlink"/>
-          </w:rPr>
-          <w:t>http://neverssl.com</w:t>
-        </w:r>
-      </w:hyperlink>
-      <w:r>
-        <w:t xml:space="preserve">, or </w:t>
-      </w:r>
       <w:hyperlink r:id="rId8" w:history="1">
         <w:r>
           <w:rPr>
             <w:rStyle w:val="Hyperlink"/>
           </w:rPr>
-          <w:t>http://gaia.cs.umass.edu/wireshark-labs/INTRO-wireshark-file1.html</w:t>
+          <w:t>http://example.</w:t>
+        </w:r>
+        <w:r>
+          <w:rPr>
+            <w:rStyle w:val="Hyperlink"/>
+          </w:rPr>
+          <w:t>c</w:t>
+        </w:r>
+        <w:r>
+          <w:rPr>
+            <w:rStyle w:val="Hyperlink"/>
+          </w:rPr>
+          <w:t>om</w:t>
+        </w:r>
+      </w:hyperlink>
+      <w:r>
+        <w:t>,</w:t>
+      </w:r>
+      <w:r>
+        <w:t xml:space="preserve"> </w:t>
+      </w:r>
+      <w:hyperlink r:id="rId9" w:history="1">
+        <w:r>
+          <w:rPr>
+            <w:rStyle w:val="Hyperlink"/>
+          </w:rPr>
+          <w:t>http://nev</w:t>
+        </w:r>
+        <w:r>
+          <w:rPr>
+            <w:rStyle w:val="Hyperlink"/>
+          </w:rPr>
+          <w:t>e</w:t>
+        </w:r>
+        <w:r>
+          <w:rPr>
+            <w:rStyle w:val="Hyperlink"/>
+          </w:rPr>
+          <w:t>rssl.com</w:t>
+        </w:r>
+      </w:hyperlink>
+      <w:r>
+        <w:t xml:space="preserve">, or </w:t>
+      </w:r>
+      <w:hyperlink r:id="rId10" w:history="1">
+        <w:r>
+          <w:rPr>
+            <w:rStyle w:val="Hyperlink"/>
+          </w:rPr>
+          <w:t>http://gaia.cs.um</w:t>
+        </w:r>
+        <w:r>
+          <w:rPr>
+            <w:rStyle w:val="Hyperlink"/>
+          </w:rPr>
+          <w:t>a</w:t>
+        </w:r>
+        <w:r>
+          <w:rPr>
+            <w:rStyle w:val="Hyperlink"/>
+          </w:rPr>
+          <w:t>ss.edu/wireshark-labs/INTRO-wireshark-file1.html</w:t>
         </w:r>
       </w:hyperlink>
       <w:r>
@@ -321,7 +391,7 @@
                     <pic:cNvPicPr/>
                   </pic:nvPicPr>
                   <pic:blipFill>
-                    <a:blip r:embed="rId9"/>
+                    <a:blip r:embed="rId11"/>
                     <a:stretch>
                       <a:fillRect/>
                     </a:stretch>
@@ -379,7 +449,7 @@
                     <pic:cNvPicPr/>
                   </pic:nvPicPr>
                   <pic:blipFill>
-                    <a:blip r:embed="rId10"/>
+                    <a:blip r:embed="rId12"/>
                     <a:stretch>
                       <a:fillRect/>
                     </a:stretch>
@@ -479,7 +549,7 @@
                     <pic:cNvPicPr/>
                   </pic:nvPicPr>
                   <pic:blipFill>
-                    <a:blip r:embed="rId11"/>
+                    <a:blip r:embed="rId13"/>
                     <a:stretch>
                       <a:fillRect/>
                     </a:stretch>
@@ -609,7 +679,7 @@
                     <pic:cNvPicPr/>
                   </pic:nvPicPr>
                   <pic:blipFill>
-                    <a:blip r:embed="rId12"/>
+                    <a:blip r:embed="rId14"/>
                     <a:stretch>
                       <a:fillRect/>
                     </a:stretch>
@@ -706,7 +776,7 @@
                     <pic:cNvPicPr/>
                   </pic:nvPicPr>
                   <pic:blipFill>
-                    <a:blip r:embed="rId13"/>
+                    <a:blip r:embed="rId15"/>
                     <a:stretch>
                       <a:fillRect/>
                     </a:stretch>
@@ -819,7 +889,7 @@
                     <pic:cNvPicPr/>
                   </pic:nvPicPr>
                   <pic:blipFill>
-                    <a:blip r:embed="rId14"/>
+                    <a:blip r:embed="rId16"/>
                     <a:stretch>
                       <a:fillRect/>
                     </a:stretch>
@@ -1165,7 +1235,7 @@
 </file>
 
 <file path=word/numbering.xml><?xml version="1.0" encoding="utf-8"?>
-<w:numbering xmlns:wpc="http://schemas.microsoft.com/office/word/2010/wordprocessingCanvas" xmlns:cx="http://schemas.microsoft.com/office/drawing/2014/chartex" xmlns:cx1="http://schemas.microsoft.com/office/drawing/2015/9/8/chartex" xmlns:cx2="http://schemas.microsoft.com/office/drawing/2015/10/21/chartex" xmlns:cx3="http://schemas.microsoft.com/office/drawing/2016/5/9/chartex" xmlns:cx4="http://schemas.microsoft.com/office/drawing/2016/5/10/chartex" xmlns:cx5="http://schemas.microsoft.com/office/drawing/2016/5/11/chartex" xmlns:cx6="http://schemas.microsoft.com/office/drawing/2016/5/12/chartex" xmlns:cx7="http://schemas.microsoft.com/office/drawing/2016/5/13/chartex" xmlns:cx8="http://schemas.microsoft.com/office/drawing/2016/5/14/chartex" xmlns:mc="http://schemas.openxmlformats.org/markup-compatibility/2006" xmlns:aink="http://schemas.microsoft.com/office/drawing/2016/ink" xmlns:am3d="http://schemas.microsoft.com/office/drawing/2017/model3d" xmlns:o="urn:schemas-microsoft-com:office:office" xmlns:r="http://schemas.openxmlformats.org/officeDocument/2006/relationships" xmlns:m="http://schemas.openxmlformats.org/officeDocument/2006/math" xmlns:v="urn:schemas-microsoft-com:vml" xmlns:wp14="http://schemas.microsoft.com/office/word/2010/wordprocessingDrawing" xmlns:wp="http://schemas.openxmlformats.org/drawingml/2006/wordprocessingDrawing" xmlns:w10="urn:schemas-microsoft-com:office:word" xmlns:w="http://schemas.openxmlformats.org/wordprocessingml/2006/main" xmlns:w14="http://schemas.microsoft.com/office/word/2010/wordml" xmlns:w15="http://schemas.microsoft.com/office/word/2012/wordml" xmlns:w16cex="http://schemas.microsoft.com/office/word/2018/wordml/cex" xmlns:w16cid="http://schemas.microsoft.com/office/word/2016/wordml/cid" xmlns:w16="http://schemas.microsoft.com/office/word/2018/wordml" xmlns:w16sdtdh="http://schemas.microsoft.com/office/word/2020/wordml/sdtdatahash" xmlns:w16se="http://schemas.microsoft.com/office/word/2015/wordml/symex" xmlns:wpg="http://schemas.microsoft.com/office/word/2010/wordprocessingGroup" xmlns:wpi="http://schemas.microsoft.com/office/word/2010/wordprocessingInk" xmlns:wne="http://schemas.microsoft.com/office/word/2006/wordml" xmlns:wps="http://schemas.microsoft.com/office/word/2010/wordprocessingShape" mc:Ignorable="w14 w15 w16se w16cid w16 w16cex w16sdtdh wp14">
+<w:numbering xmlns:wpc="http://schemas.microsoft.com/office/word/2010/wordprocessingCanvas" xmlns:cx="http://schemas.microsoft.com/office/drawing/2014/chartex" xmlns:cx1="http://schemas.microsoft.com/office/drawing/2015/9/8/chartex" xmlns:cx2="http://schemas.microsoft.com/office/drawing/2015/10/21/chartex" xmlns:cx3="http://schemas.microsoft.com/office/drawing/2016/5/9/chartex" xmlns:cx4="http://schemas.microsoft.com/office/drawing/2016/5/10/chartex" xmlns:cx5="http://schemas.microsoft.com/office/drawing/2016/5/11/chartex" xmlns:cx6="http://schemas.microsoft.com/office/drawing/2016/5/12/chartex" xmlns:cx7="http://schemas.microsoft.com/office/drawing/2016/5/13/chartex" xmlns:cx8="http://schemas.microsoft.com/office/drawing/2016/5/14/chartex" xmlns:mc="http://schemas.openxmlformats.org/markup-compatibility/2006" xmlns:aink="http://schemas.microsoft.com/office/drawing/2016/ink" xmlns:am3d="http://schemas.microsoft.com/office/drawing/2017/model3d" xmlns:o="urn:schemas-microsoft-com:office:office" xmlns:oel="http://schemas.microsoft.com/office/2019/extlst" xmlns:r="http://schemas.openxmlformats.org/officeDocument/2006/relationships" xmlns:m="http://schemas.openxmlformats.org/officeDocument/2006/math" xmlns:v="urn:schemas-microsoft-com:vml" xmlns:wp14="http://schemas.microsoft.com/office/word/2010/wordprocessingDrawing" xmlns:wp="http://schemas.openxmlformats.org/drawingml/2006/wordprocessingDrawing" xmlns:w10="urn:schemas-microsoft-com:office:word" xmlns:w="http://schemas.openxmlformats.org/wordprocessingml/2006/main" xmlns:w14="http://schemas.microsoft.com/office/word/2010/wordml" xmlns:w15="http://schemas.microsoft.com/office/word/2012/wordml" xmlns:w16cex="http://schemas.microsoft.com/office/word/2018/wordml/cex" xmlns:w16cid="http://schemas.microsoft.com/office/word/2016/wordml/cid" xmlns:w16="http://schemas.microsoft.com/office/word/2018/wordml" xmlns:w16sdtdh="http://schemas.microsoft.com/office/word/2020/wordml/sdtdatahash" xmlns:w16se="http://schemas.microsoft.com/office/word/2015/wordml/symex" xmlns:wpg="http://schemas.microsoft.com/office/word/2010/wordprocessingGroup" xmlns:wpi="http://schemas.microsoft.com/office/word/2010/wordprocessingInk" xmlns:wne="http://schemas.microsoft.com/office/word/2006/wordml" xmlns:wps="http://schemas.microsoft.com/office/word/2010/wordprocessingShape" mc:Ignorable="w14 w15 w16se w16cid w16 w16cex w16sdtdh wp14">
   <w:abstractNum w:abstractNumId="0" w15:restartNumberingAfterBreak="0">
     <w:nsid w:val="3FA27C40"/>
     <w:multiLevelType w:val="hybridMultilevel"/>
@@ -1430,13 +1500,13 @@
       </w:pPr>
     </w:lvl>
   </w:abstractNum>
-  <w:num w:numId="1">
+  <w:num w:numId="1" w16cid:durableId="66849955">
     <w:abstractNumId w:val="0"/>
   </w:num>
-  <w:num w:numId="2">
+  <w:num w:numId="2" w16cid:durableId="547884032">
     <w:abstractNumId w:val="2"/>
   </w:num>
-  <w:num w:numId="3">
+  <w:num w:numId="3" w16cid:durableId="2009676726">
     <w:abstractNumId w:val="1"/>
   </w:num>
 </w:numbering>

--- a/4.Networking/0.Encapsulation/Networking Lab 0 Encapsulation and Wireshark.docx
+++ b/4.Networking/0.Encapsulation/Networking Lab 0 Encapsulation and Wireshark.docx
@@ -33,42 +33,111 @@
       </w:r>
     </w:p>
     <w:p>
+      <w:r>
+        <w:t xml:space="preserve">Read </w:t>
+      </w:r>
+      <w:r>
+        <w:t>Wireshark_Intro_v7.0.pdf</w:t>
+      </w:r>
+      <w:r>
+        <w:t xml:space="preserve"> and </w:t>
+      </w:r>
+      <w:r>
+        <w:rPr>
+          <w:u w:val="single"/>
+        </w:rPr>
+        <w:t>follow the procedures</w:t>
+      </w:r>
+      <w:r>
+        <w:t xml:space="preserve"> it gives, to learn</w:t>
+      </w:r>
+      <w:r>
+        <w:t>,</w:t>
+      </w:r>
+      <w:r>
+        <w:t xml:space="preserve"> install</w:t>
+      </w:r>
+      <w:r>
+        <w:t>,</w:t>
+      </w:r>
+      <w:r>
+        <w:t xml:space="preserve"> and open Wireshark.</w:t>
+      </w:r>
+    </w:p>
+    <w:p>
+      <w:pPr>
+        <w:pStyle w:val="Heading2"/>
+      </w:pPr>
+      <w:r>
+        <w:t>Encapsulation</w:t>
+      </w:r>
+    </w:p>
+    <w:p>
+      <w:r>
+        <w:t xml:space="preserve">First, let’s get a packet to analyze.  </w:t>
+      </w:r>
+      <w:r>
+        <w:rPr>
+          <w:u w:val="single"/>
+        </w:rPr>
+        <w:t>Start a capture in Wireshark</w:t>
+      </w:r>
+      <w:r>
+        <w:t>.  You will see that your computer is receiving a lot of traffic (and generating some) without you doing anything on your computer.  This background traffic is mostly comprised of broadcasts from other computers announcing their existence and advertising services.  At this point we are not interested in the broadcast traffic, but it demonstrates our first problem.  There is *a lot* of traffic, and we will have to work to separate traffic of interest from all the noise.</w:t>
+      </w:r>
+    </w:p>
+    <w:p>
+      <w:r>
+        <w:t xml:space="preserve">Wireshark uses two primary filtering methods:  Capture Filters and Display Filters.  Capture Filters filter the traffic as it is being recorded, which reduces the amount of data that Wireshark </w:t>
+      </w:r>
+      <w:r>
+        <w:t>saves</w:t>
+      </w:r>
+      <w:r>
+        <w:t>.  Traffic that does not pass the filter is not kept in Wireshark and cannot be displayed</w:t>
+      </w:r>
+      <w:r>
+        <w:t>.  Display filters do not affect what is being recorded, but only what is shown on the display.  For the time being, we will just use Display Filters.</w:t>
+      </w:r>
+    </w:p>
+    <w:p>
+      <w:pPr>
+        <w:pStyle w:val="Heading3"/>
+      </w:pPr>
+      <w:r>
+        <w:t>Find the packet we want with Wireshark Display Filters</w:t>
+      </w:r>
+    </w:p>
+    <w:p>
+      <w:r>
+        <w:t>We will start b</w:t>
+      </w:r>
+      <w:r>
+        <w:t>y</w:t>
+      </w:r>
+      <w:r>
+        <w:t xml:space="preserve"> looking at an HTTP request for a web page.  It should look like “GET / HTTP1.1”.</w:t>
+      </w:r>
+      <w:r>
+        <w:t xml:space="preserve">  It says we are looking for a web page (GET) at the root, or beginning ( / ), of the site, and we are using HTTP version 1.1.</w:t>
+      </w:r>
+    </w:p>
+    <w:p>
       <w:pPr>
         <w:pStyle w:val="ListParagraph"/>
         <w:numPr>
           <w:ilvl w:val="0"/>
-          <w:numId w:val="3"/>
+          <w:numId w:val="1"/>
         </w:numPr>
       </w:pPr>
       <w:r>
-        <w:t xml:space="preserve">Read </w:t>
-      </w:r>
-      <w:r>
-        <w:t>Wireshark_Intro_v7.0.pdf</w:t>
-      </w:r>
-      <w:r>
-        <w:t xml:space="preserve"> and </w:t>
-      </w:r>
-      <w:r>
-        <w:rPr>
-          <w:u w:val="single"/>
-        </w:rPr>
-        <w:t>follow the procedures</w:t>
-      </w:r>
-      <w:r>
-        <w:t xml:space="preserve"> it gives, to learn</w:t>
-      </w:r>
-      <w:r>
-        <w:t>,</w:t>
-      </w:r>
-      <w:r>
-        <w:t xml:space="preserve"> install</w:t>
-      </w:r>
-      <w:r>
-        <w:t>,</w:t>
-      </w:r>
-      <w:r>
-        <w:t xml:space="preserve"> and open Wireshark.</w:t>
+        <w:t xml:space="preserve">Open Wireshark and a web </w:t>
+      </w:r>
+      <w:r>
+        <w:t>browser if</w:t>
+      </w:r>
+      <w:r>
+        <w:t xml:space="preserve"> they are not open already.</w:t>
       </w:r>
     </w:p>
     <w:p>
@@ -76,122 +145,101 @@
         <w:pStyle w:val="ListParagraph"/>
         <w:numPr>
           <w:ilvl w:val="0"/>
-          <w:numId w:val="3"/>
+          <w:numId w:val="1"/>
         </w:numPr>
       </w:pPr>
       <w:r>
-        <w:t>Read or Listen to CyberAces Module 2 Networking, Session 1 Intro and Layer 1</w:t>
-      </w:r>
-      <w:r>
-        <w:br/>
-        <w:t xml:space="preserve">Cyber Aces main:  </w:t>
+        <w:t>Start a new packet capture in Wireshark.</w:t>
+      </w:r>
+    </w:p>
+    <w:p>
+      <w:pPr>
+        <w:pStyle w:val="ListParagraph"/>
+        <w:numPr>
+          <w:ilvl w:val="0"/>
+          <w:numId w:val="1"/>
+        </w:numPr>
+      </w:pPr>
+      <w:r>
+        <w:t>In your web browser, open a site that you like</w:t>
+      </w:r>
+      <w:r>
+        <w:t xml:space="preserve"> that uses </w:t>
+      </w:r>
+      <w:r>
+        <w:t>HTTP</w:t>
+      </w:r>
+      <w:r>
+        <w:t xml:space="preserve">, </w:t>
+      </w:r>
+      <w:r>
+        <w:rPr>
+          <w:u w:val="single"/>
+        </w:rPr>
+        <w:t xml:space="preserve">not </w:t>
+      </w:r>
+      <w:r>
+        <w:rPr>
+          <w:u w:val="single"/>
+        </w:rPr>
+        <w:t>HTTPS</w:t>
+      </w:r>
+      <w:r>
+        <w:t>.</w:t>
+      </w:r>
+      <w:r>
+        <w:t xml:space="preserve">  If you are having trouble finding an </w:t>
+      </w:r>
+      <w:r>
+        <w:t>HTTP</w:t>
+      </w:r>
+      <w:r>
+        <w:t xml:space="preserve"> site</w:t>
+      </w:r>
+      <w:r>
+        <w:t>,</w:t>
+      </w:r>
+      <w:r>
+        <w:t xml:space="preserve"> </w:t>
       </w:r>
       <w:hyperlink r:id="rId5" w:history="1">
         <w:r>
           <w:rPr>
             <w:rStyle w:val="Hyperlink"/>
           </w:rPr>
-          <w:t>https://www.sans.org/cyberaces/networking/?_ga=2.84955353.1773155970.1663681459-1397954398.1658280660</w:t>
+          <w:t>http://example.com</w:t>
         </w:r>
       </w:hyperlink>
       <w:r>
+        <w:t>,</w:t>
+      </w:r>
+      <w:r>
         <w:t xml:space="preserve"> </w:t>
-      </w:r>
-      <w:r>
-        <w:br/>
-        <w:t xml:space="preserve">PDF:  </w:t>
       </w:r>
       <w:hyperlink r:id="rId6" w:history="1">
         <w:r>
           <w:rPr>
             <w:rStyle w:val="Hyperlink"/>
           </w:rPr>
-          <w:t>https://assets.contentstack.io/v3/assets/blt36c2e63521272fdc/bltd9f88fe99ce3ff46/625459e501fc7752fb532cdb/CyberAces_Module2-Networking-IntroAndLayer1.pdf</w:t>
+          <w:t>http://neverssl.com</w:t>
         </w:r>
       </w:hyperlink>
       <w:r>
-        <w:t xml:space="preserve"> </w:t>
-      </w:r>
-      <w:r>
-        <w:br/>
-        <w:t xml:space="preserve">Video: </w:t>
+        <w:t xml:space="preserve">, or </w:t>
       </w:r>
       <w:hyperlink r:id="rId7" w:history="1">
         <w:r>
           <w:rPr>
             <w:rStyle w:val="Hyperlink"/>
           </w:rPr>
-          <w:t>https://youtu.be/oRq3MG4hYd0</w:t>
+          <w:t>http://gaia.cs.umass.edu/wireshark-labs/INTRO-wireshark-file1.html</w:t>
         </w:r>
       </w:hyperlink>
       <w:r>
         <w:t xml:space="preserve"> </w:t>
       </w:r>
-    </w:p>
-    <w:p>
-      <w:pPr>
-        <w:pStyle w:val="Heading2"/>
-      </w:pPr>
-      <w:r>
-        <w:t>Encapsulation</w:t>
-      </w:r>
-    </w:p>
-    <w:p>
-      <w:r>
-        <w:t xml:space="preserve">First, let’s get a packet to analyze.  </w:t>
-      </w:r>
-      <w:r>
-        <w:rPr>
-          <w:u w:val="single"/>
-        </w:rPr>
-        <w:t>Start a capture in Wireshark</w:t>
-      </w:r>
-      <w:r>
-        <w:t>.  You will see that your computer is receiving a lot of traffic (and generating some) without you doing anything on your computer.  This background traffic is mostly comprised of broadcasts from other computers announcing their existence and advertising services.  At this point we are not interested in the broadcast traffic, but it demonstrates our first problem.  There is *a lot* of traffic, and we will have to work to separate traffic of interest from all the noise.</w:t>
-      </w:r>
-    </w:p>
-    <w:p>
-      <w:r>
-        <w:t xml:space="preserve">Wireshark uses two primary filtering methods:  Capture Filters and Display Filters.  Capture Filters filter the traffic as it is being recorded, which reduces the amount of data that Wireshark </w:t>
-      </w:r>
-      <w:r>
-        <w:t>saves</w:t>
-      </w:r>
-      <w:r>
-        <w:t>.  Traffic that does not pass the filter is not kept in Wireshark and cannot be displayed</w:t>
-      </w:r>
-      <w:r>
-        <w:t>.  Display filters do not affect what is being recorded, but only what is shown on the display.  For the time being, we will just use Display Filters.</w:t>
-      </w:r>
-    </w:p>
-    <w:p>
-      <w:pPr>
-        <w:pStyle w:val="Heading3"/>
-      </w:pPr>
-      <w:r>
-        <w:t>Find the packet we want with Wireshark Display Filters</w:t>
-      </w:r>
-    </w:p>
-    <w:p>
-      <w:r>
-        <w:t>We will start b</w:t>
-      </w:r>
-      <w:r>
-        <w:t>y</w:t>
-      </w:r>
-      <w:r>
-        <w:t xml:space="preserve"> looking at an HTTP request for a web page.  It should look like “GET / HTTP1.1”.</w:t>
-      </w:r>
-      <w:r>
-        <w:t xml:space="preserve">  It says we are looking for a web page (GET) at the root, or beginning </w:t>
-      </w:r>
-      <w:proofErr w:type="gramStart"/>
-      <w:r>
-        <w:t>( /</w:t>
-      </w:r>
-      <w:proofErr w:type="gramEnd"/>
-      <w:r>
-        <w:t xml:space="preserve"> ), of the site, and we are using HTTP version 1.1.</w:t>
+      <w:r>
+        <w:t>will work.</w:t>
       </w:r>
     </w:p>
     <w:p>
@@ -203,163 +251,6 @@
         </w:numPr>
       </w:pPr>
       <w:r>
-        <w:t xml:space="preserve">Open Wireshark and a web </w:t>
-      </w:r>
-      <w:r>
-        <w:t>browser if</w:t>
-      </w:r>
-      <w:r>
-        <w:t xml:space="preserve"> they are not open already.</w:t>
-      </w:r>
-    </w:p>
-    <w:p>
-      <w:pPr>
-        <w:pStyle w:val="ListParagraph"/>
-        <w:numPr>
-          <w:ilvl w:val="0"/>
-          <w:numId w:val="1"/>
-        </w:numPr>
-      </w:pPr>
-      <w:r>
-        <w:t>Start a new packet capture in Wireshark.</w:t>
-      </w:r>
-    </w:p>
-    <w:p>
-      <w:pPr>
-        <w:pStyle w:val="ListParagraph"/>
-        <w:numPr>
-          <w:ilvl w:val="0"/>
-          <w:numId w:val="1"/>
-        </w:numPr>
-      </w:pPr>
-      <w:r>
-        <w:t>In your web browser, open a site that you like</w:t>
-      </w:r>
-      <w:r>
-        <w:t xml:space="preserve"> that uses </w:t>
-      </w:r>
-      <w:r>
-        <w:t>HTTP</w:t>
-      </w:r>
-      <w:r>
-        <w:t xml:space="preserve">, </w:t>
-      </w:r>
-      <w:r>
-        <w:rPr>
-          <w:u w:val="single"/>
-        </w:rPr>
-        <w:t xml:space="preserve">not </w:t>
-      </w:r>
-      <w:r>
-        <w:rPr>
-          <w:u w:val="single"/>
-        </w:rPr>
-        <w:t>HTTPS</w:t>
-      </w:r>
-      <w:r>
-        <w:t>.</w:t>
-      </w:r>
-      <w:r>
-        <w:t xml:space="preserve">  If you are having trouble finding an </w:t>
-      </w:r>
-      <w:r>
-        <w:t>HTTP</w:t>
-      </w:r>
-      <w:r>
-        <w:t xml:space="preserve"> site</w:t>
-      </w:r>
-      <w:r>
-        <w:t>,</w:t>
-      </w:r>
-      <w:r>
-        <w:t xml:space="preserve"> </w:t>
-      </w:r>
-      <w:hyperlink r:id="rId8" w:history="1">
-        <w:r>
-          <w:rPr>
-            <w:rStyle w:val="Hyperlink"/>
-          </w:rPr>
-          <w:t>http://example.</w:t>
-        </w:r>
-        <w:r>
-          <w:rPr>
-            <w:rStyle w:val="Hyperlink"/>
-          </w:rPr>
-          <w:t>c</w:t>
-        </w:r>
-        <w:r>
-          <w:rPr>
-            <w:rStyle w:val="Hyperlink"/>
-          </w:rPr>
-          <w:t>om</w:t>
-        </w:r>
-      </w:hyperlink>
-      <w:r>
-        <w:t>,</w:t>
-      </w:r>
-      <w:r>
-        <w:t xml:space="preserve"> </w:t>
-      </w:r>
-      <w:hyperlink r:id="rId9" w:history="1">
-        <w:r>
-          <w:rPr>
-            <w:rStyle w:val="Hyperlink"/>
-          </w:rPr>
-          <w:t>http://nev</w:t>
-        </w:r>
-        <w:r>
-          <w:rPr>
-            <w:rStyle w:val="Hyperlink"/>
-          </w:rPr>
-          <w:t>e</w:t>
-        </w:r>
-        <w:r>
-          <w:rPr>
-            <w:rStyle w:val="Hyperlink"/>
-          </w:rPr>
-          <w:t>rssl.com</w:t>
-        </w:r>
-      </w:hyperlink>
-      <w:r>
-        <w:t xml:space="preserve">, or </w:t>
-      </w:r>
-      <w:hyperlink r:id="rId10" w:history="1">
-        <w:r>
-          <w:rPr>
-            <w:rStyle w:val="Hyperlink"/>
-          </w:rPr>
-          <w:t>http://gaia.cs.um</w:t>
-        </w:r>
-        <w:r>
-          <w:rPr>
-            <w:rStyle w:val="Hyperlink"/>
-          </w:rPr>
-          <w:t>a</w:t>
-        </w:r>
-        <w:r>
-          <w:rPr>
-            <w:rStyle w:val="Hyperlink"/>
-          </w:rPr>
-          <w:t>ss.edu/wireshark-labs/INTRO-wireshark-file1.html</w:t>
-        </w:r>
-      </w:hyperlink>
-      <w:r>
-        <w:t xml:space="preserve"> </w:t>
-      </w:r>
-      <w:r>
-        <w:t>will work.</w:t>
-      </w:r>
-    </w:p>
-    <w:p>
-      <w:pPr>
-        <w:pStyle w:val="ListParagraph"/>
-        <w:numPr>
-          <w:ilvl w:val="0"/>
-          <w:numId w:val="1"/>
-        </w:numPr>
-      </w:pPr>
-      <w:r>
-        <w:lastRenderedPageBreak/>
         <w:t>Stop the packet capture when the site finishes loading.</w:t>
       </w:r>
       <w:r>
@@ -391,7 +282,7 @@
                     <pic:cNvPicPr/>
                   </pic:nvPicPr>
                   <pic:blipFill>
-                    <a:blip r:embed="rId11"/>
+                    <a:blip r:embed="rId8"/>
                     <a:stretch>
                       <a:fillRect/>
                     </a:stretch>
@@ -421,6 +312,7 @@
         </w:numPr>
       </w:pPr>
       <w:r>
+        <w:lastRenderedPageBreak/>
         <w:t xml:space="preserve">Type http in the display filter window.  This is better, </w:t>
       </w:r>
       <w:r>
@@ -449,7 +341,7 @@
                     <pic:cNvPicPr/>
                   </pic:nvPicPr>
                   <pic:blipFill>
-                    <a:blip r:embed="rId12"/>
+                    <a:blip r:embed="rId9"/>
                     <a:stretch>
                       <a:fillRect/>
                     </a:stretch>
@@ -486,16 +378,12 @@
       <w:r>
         <w:t xml:space="preserve">Just to show that display filters can be more specific, change http to </w:t>
       </w:r>
-      <w:proofErr w:type="spellStart"/>
-      <w:proofErr w:type="gramStart"/>
       <w:r>
         <w:rPr>
           <w:rFonts w:ascii="Courier New" w:hAnsi="Courier New" w:cs="Courier New"/>
         </w:rPr>
         <w:t>http.request</w:t>
       </w:r>
-      <w:proofErr w:type="spellEnd"/>
-      <w:proofErr w:type="gramEnd"/>
       <w:r>
         <w:t xml:space="preserve"> in the display filter window.</w:t>
       </w:r>
@@ -549,7 +437,7 @@
                     <pic:cNvPicPr/>
                   </pic:nvPicPr>
                   <pic:blipFill>
-                    <a:blip r:embed="rId13"/>
+                    <a:blip r:embed="rId10"/>
                     <a:stretch>
                       <a:fillRect/>
                     </a:stretch>
@@ -590,69 +478,19 @@
         <w:rPr>
           <w:rFonts w:ascii="Courier New" w:hAnsi="Courier New" w:cs="Courier New"/>
         </w:rPr>
-        <w:t>&amp;</w:t>
-      </w:r>
-      <w:proofErr w:type="gramStart"/>
+        <w:t>&amp;&amp; !(ssdp)</w:t>
+      </w:r>
+      <w:r>
+        <w:t xml:space="preserve"> to our filter.</w:t>
+      </w:r>
+      <w:r>
+        <w:br/>
+      </w:r>
       <w:r>
         <w:rPr>
           <w:rFonts w:ascii="Courier New" w:hAnsi="Courier New" w:cs="Courier New"/>
         </w:rPr>
-        <w:t>&amp; !</w:t>
-      </w:r>
-      <w:proofErr w:type="gramEnd"/>
-      <w:r>
-        <w:rPr>
-          <w:rFonts w:ascii="Courier New" w:hAnsi="Courier New" w:cs="Courier New"/>
-        </w:rPr>
-        <w:t>(</w:t>
-      </w:r>
-      <w:proofErr w:type="spellStart"/>
-      <w:r>
-        <w:rPr>
-          <w:rFonts w:ascii="Courier New" w:hAnsi="Courier New" w:cs="Courier New"/>
-        </w:rPr>
-        <w:t>ssdp</w:t>
-      </w:r>
-      <w:proofErr w:type="spellEnd"/>
-      <w:r>
-        <w:rPr>
-          <w:rFonts w:ascii="Courier New" w:hAnsi="Courier New" w:cs="Courier New"/>
-        </w:rPr>
-        <w:t>)</w:t>
-      </w:r>
-      <w:r>
-        <w:t xml:space="preserve"> to our filter.</w:t>
-      </w:r>
-      <w:r>
-        <w:br/>
-      </w:r>
-      <w:proofErr w:type="spellStart"/>
-      <w:r>
-        <w:rPr>
-          <w:rFonts w:ascii="Courier New" w:hAnsi="Courier New" w:cs="Courier New"/>
-        </w:rPr>
-        <w:t>http.request</w:t>
-      </w:r>
-      <w:proofErr w:type="spellEnd"/>
-      <w:r>
-        <w:rPr>
-          <w:rFonts w:ascii="Courier New" w:hAnsi="Courier New" w:cs="Courier New"/>
-        </w:rPr>
-        <w:t xml:space="preserve"> &amp;&amp; !(</w:t>
-      </w:r>
-      <w:proofErr w:type="spellStart"/>
-      <w:r>
-        <w:rPr>
-          <w:rFonts w:ascii="Courier New" w:hAnsi="Courier New" w:cs="Courier New"/>
-        </w:rPr>
-        <w:t>ssdp</w:t>
-      </w:r>
-      <w:proofErr w:type="spellEnd"/>
-      <w:r>
-        <w:rPr>
-          <w:rFonts w:ascii="Courier New" w:hAnsi="Courier New" w:cs="Courier New"/>
-        </w:rPr>
-        <w:t>)</w:t>
+        <w:t>http.request &amp;&amp; !(ssdp)</w:t>
       </w:r>
     </w:p>
     <w:p>
@@ -679,7 +517,7 @@
                     <pic:cNvPicPr/>
                   </pic:nvPicPr>
                   <pic:blipFill>
-                    <a:blip r:embed="rId14"/>
+                    <a:blip r:embed="rId11"/>
                     <a:stretch>
                       <a:fillRect/>
                     </a:stretch>
@@ -759,7 +597,6 @@
         <w:rPr>
           <w:noProof/>
         </w:rPr>
-        <w:lastRenderedPageBreak/>
         <w:drawing>
           <wp:inline distT="0" distB="0" distL="0" distR="0" wp14:anchorId="49BAA74E" wp14:editId="4A5B9EE6">
             <wp:extent cx="5943600" cy="2139950"/>
@@ -776,7 +613,7 @@
                     <pic:cNvPicPr/>
                   </pic:nvPicPr>
                   <pic:blipFill>
-                    <a:blip r:embed="rId15"/>
+                    <a:blip r:embed="rId12"/>
                     <a:stretch>
                       <a:fillRect/>
                     </a:stretch>
@@ -801,6 +638,12 @@
           <w:noProof/>
         </w:rPr>
         <w:br/>
+      </w:r>
+      <w:r>
+        <w:rPr>
+          <w:noProof/>
+        </w:rPr>
+        <w:lastRenderedPageBreak/>
         <w:t>The section labeled Ethernet II is layer 2 (data link), Internet Protocol Version 4 is layer 3 (network), Transmission Control Protocol is Layer 4 (transport) , and Hypertext Transfer Protocol is layer 7 (application.)</w:t>
       </w:r>
       <w:r>
@@ -889,7 +732,7 @@
                     <pic:cNvPicPr/>
                   </pic:nvPicPr>
                   <pic:blipFill>
-                    <a:blip r:embed="rId16"/>
+                    <a:blip r:embed="rId13"/>
                     <a:stretch>
                       <a:fillRect/>
                     </a:stretch>
@@ -931,104 +774,37 @@
         <w:rPr>
           <w:noProof/>
         </w:rPr>
-        <w:t xml:space="preserve">What you see </w:t>
+        <w:t>Find the sections in your Wireshark display that correspond to the remaining layers, Transport, Network, and Data Link (Physical is your cable, NIC, etc, so it won’t appear in Wireshark.)</w:t>
       </w:r>
       <w:r>
         <w:rPr>
           <w:noProof/>
         </w:rPr>
-        <w:t>above</w:t>
-      </w:r>
-      <w:r>
-        <w:rPr>
-          <w:noProof/>
-        </w:rPr>
-        <w:t xml:space="preserve"> is the Data section, that is shown in a yellow box on the encapsulation slide</w:t>
-      </w:r>
-      <w:r>
-        <w:rPr>
-          <w:noProof/>
-        </w:rPr>
-        <w:t xml:space="preserve"> (</w:t>
-      </w:r>
-      <w:r>
-        <w:rPr>
-          <w:noProof/>
-        </w:rPr>
-        <w:t>CyberAces_Module2-Networking-IntroAndLayer1_20150129</w:t>
-      </w:r>
-      <w:r>
-        <w:rPr>
-          <w:noProof/>
-        </w:rPr>
-        <w:t xml:space="preserve"> slide 6</w:t>
-      </w:r>
-      <w:r>
-        <w:rPr>
-          <w:noProof/>
-        </w:rPr>
+        <w:t xml:space="preserve">  It shouldn’t be hard, as they are in order.</w:t>
+      </w:r>
+    </w:p>
+    <w:p>
+      <w:pPr>
+        <w:pStyle w:val="ListParagraph"/>
+      </w:pPr>
+    </w:p>
+    <w:p>
+      <w:pPr>
+        <w:pStyle w:val="Heading2"/>
+      </w:pPr>
+      <w:r>
+        <w:t>Hand In</w:t>
+      </w:r>
+    </w:p>
+    <w:p>
+      <w:r>
+        <w:t>Fill in some of the information from your packet below the drawing.  For the Data Link layer, just put the source and destination MAC addresses (look like xx:xx:xx:xx:xx:xx).  For the Network layer, put the source and destination IP addresses (xxx.xxx.xxx.xxx), and for the Transport layer put the source and destination port numbers.  For the Application layer data, GET / HTTP1.1 is fine</w:t>
+      </w:r>
+      <w:r>
+        <w:t xml:space="preserve"> for the source and 200 OK for the destination</w:t>
+      </w:r>
+      <w:r>
         <w:t>.</w:t>
-      </w:r>
-      <w:r>
-        <w:rPr>
-          <w:noProof/>
-        </w:rPr>
-        <w:t>)</w:t>
-      </w:r>
-      <w:r>
-        <w:rPr>
-          <w:noProof/>
-        </w:rPr>
-        <w:t xml:space="preserve">  Find the sections in your Wireshark display that correspond to the remaining layers, Transport, Network, and Data Link (Physical is your cable, NIC, etc, so it won’t appear in Wireshark.)</w:t>
-      </w:r>
-      <w:r>
-        <w:rPr>
-          <w:noProof/>
-        </w:rPr>
-        <w:t xml:space="preserve">  It shouldn’t be hard, as they are in order.</w:t>
-      </w:r>
-    </w:p>
-    <w:p>
-      <w:pPr>
-        <w:pStyle w:val="ListParagraph"/>
-      </w:pPr>
-    </w:p>
-    <w:p>
-      <w:pPr>
-        <w:pStyle w:val="Heading2"/>
-      </w:pPr>
-      <w:r>
-        <w:t>Hand In</w:t>
-      </w:r>
-    </w:p>
-    <w:p>
-      <w:r>
-        <w:t xml:space="preserve">Fill in some of the information from your packet below the drawing.  For the Data Link layer, just put the source and destination MAC addresses (look like </w:t>
-      </w:r>
-      <w:proofErr w:type="spellStart"/>
-      <w:proofErr w:type="gramStart"/>
-      <w:r>
-        <w:t>xx:xx</w:t>
-      </w:r>
-      <w:proofErr w:type="gramEnd"/>
-      <w:r>
-        <w:t>:xx:xx:xx:xx</w:t>
-      </w:r>
-      <w:proofErr w:type="spellEnd"/>
-      <w:r>
-        <w:t xml:space="preserve">).  For the Network layer, put the </w:t>
-      </w:r>
-      <w:r>
-        <w:lastRenderedPageBreak/>
-        <w:t>source and destination IP addresses (</w:t>
-      </w:r>
-      <w:proofErr w:type="spellStart"/>
-      <w:r>
-        <w:t>xxx.xxx.xxx.xxx</w:t>
-      </w:r>
-      <w:proofErr w:type="spellEnd"/>
-      <w:r>
-        <w:t>), and for the Transport layer put the source and destination port numbers.  For the Application layer data, GET / HTTP1.1 is fine.</w:t>
       </w:r>
     </w:p>
     <w:p/>
@@ -1188,11 +964,9 @@
             <w:tcW w:w="1075" w:type="dxa"/>
           </w:tcPr>
           <w:p>
-            <w:proofErr w:type="spellStart"/>
             <w:r>
               <w:t>Dst</w:t>
             </w:r>
-            <w:proofErr w:type="spellEnd"/>
           </w:p>
           <w:p/>
         </w:tc>
